--- a/doc/schema/coupon_models.docx
+++ b/doc/schema/coupon_models.docx
@@ -313,7 +313,7 @@
         <w:spacing w:line="320" w:lineRule="exact"/>
         <w:ind w:firstLineChars="0"/>
         <w:rPr>
-          <w:rFonts w:ascii="Constantia" w:eastAsia="Microsoft YaHei Mono" w:hAnsi="Constantia" w:cs="Consolas"/>
+          <w:rFonts w:ascii="Constantia" w:eastAsia="Microsoft YaHei Mono" w:hAnsi="Constantia" w:cs="Consolas" w:hint="eastAsia"/>
           <w:i/>
           <w:sz w:val="24"/>
           <w:szCs w:val="21"/>
@@ -391,16 +391,36 @@
           <w:sz w:val="24"/>
           <w:szCs w:val="21"/>
         </w:rPr>
-        <w:t>image_id</w:t>
-      </w:r>
-      <w:r>
-        <w:rPr>
-          <w:rFonts w:ascii="Constantia" w:eastAsia="Microsoft YaHei Mono" w:hAnsi="Constantia" w:cs="Consolas" w:hint="eastAsia"/>
-          <w:i/>
-          <w:sz w:val="24"/>
-          <w:szCs w:val="21"/>
-        </w:rPr>
-        <w:t>` bigint unsigned not null,</w:t>
+        <w:t>code</w:t>
+      </w:r>
+      <w:r>
+        <w:rPr>
+          <w:rFonts w:ascii="Constantia" w:eastAsia="Microsoft YaHei Mono" w:hAnsi="Constantia" w:cs="Consolas" w:hint="eastAsia"/>
+          <w:i/>
+          <w:sz w:val="24"/>
+          <w:szCs w:val="21"/>
+        </w:rPr>
+        <w:t>` varchar(</w:t>
+      </w:r>
+      <w:r>
+        <w:rPr>
+          <w:rFonts w:ascii="Constantia" w:eastAsia="Microsoft YaHei Mono" w:hAnsi="Constantia" w:cs="Consolas" w:hint="eastAsia"/>
+          <w:b/>
+          <w:i/>
+          <w:color w:val="FF0000"/>
+          <w:sz w:val="24"/>
+          <w:szCs w:val="21"/>
+        </w:rPr>
+        <w:t>10</w:t>
+      </w:r>
+      <w:r>
+        <w:rPr>
+          <w:rFonts w:ascii="Constantia" w:eastAsia="Microsoft YaHei Mono" w:hAnsi="Constantia" w:cs="Consolas" w:hint="eastAsia"/>
+          <w:i/>
+          <w:sz w:val="24"/>
+          <w:szCs w:val="21"/>
+        </w:rPr>
+        <w:t>) character set utf8 collate utf8_bin not null,</w:t>
       </w:r>
     </w:p>
     <w:p>
@@ -839,15 +859,78 @@
         <w:spacing w:line="320" w:lineRule="exact"/>
         <w:ind w:firstLineChars="0"/>
         <w:rPr>
-          <w:rFonts w:ascii="Constantia" w:eastAsia="Microsoft YaHei Mono" w:hAnsi="Constantia" w:cs="Consolas"/>
-          <w:i/>
-          <w:sz w:val="24"/>
-          <w:szCs w:val="21"/>
-        </w:rPr>
-      </w:pPr>
-      <w:r>
-        <w:rPr>
-          <w:rFonts w:ascii="Constantia" w:eastAsia="Microsoft YaHei Mono" w:hAnsi="Constantia" w:cs="Consolas"/>
+          <w:rFonts w:ascii="Constantia" w:eastAsia="Microsoft YaHei Mono" w:hAnsi="Constantia" w:cs="Consolas" w:hint="eastAsia"/>
+          <w:i/>
+          <w:sz w:val="24"/>
+          <w:szCs w:val="21"/>
+        </w:rPr>
+      </w:pPr>
+      <w:r>
+        <w:rPr>
+          <w:rFonts w:ascii="Constantia" w:eastAsia="Microsoft YaHei Mono" w:hAnsi="Constantia" w:cs="Consolas"/>
+          <w:i/>
+          <w:sz w:val="24"/>
+          <w:szCs w:val="21"/>
+        </w:rPr>
+        <w:t>unique(</w:t>
+      </w:r>
+      <w:r>
+        <w:rPr>
+          <w:rFonts w:ascii="Constantia" w:eastAsia="Microsoft YaHei Mono" w:hAnsi="Constantia" w:cs="Consolas" w:hint="eastAsia"/>
+          <w:i/>
+          <w:sz w:val="24"/>
+          <w:szCs w:val="21"/>
+        </w:rPr>
+        <w:t>`</w:t>
+      </w:r>
+      <w:r>
+        <w:rPr>
+          <w:rFonts w:ascii="Constantia" w:eastAsia="Microsoft YaHei Mono" w:hAnsi="Constantia" w:cs="Consolas" w:hint="eastAsia"/>
+          <w:b/>
+          <w:i/>
+          <w:sz w:val="24"/>
+          <w:szCs w:val="21"/>
+        </w:rPr>
+        <w:t>name</w:t>
+      </w:r>
+      <w:r>
+        <w:rPr>
+          <w:rFonts w:ascii="Constantia" w:eastAsia="Microsoft YaHei Mono" w:hAnsi="Constantia" w:cs="Consolas" w:hint="eastAsia"/>
+          <w:i/>
+          <w:sz w:val="24"/>
+          <w:szCs w:val="21"/>
+        </w:rPr>
+        <w:t>`</w:t>
+      </w:r>
+      <w:r>
+        <w:rPr>
+          <w:rFonts w:ascii="Constantia" w:eastAsia="Microsoft YaHei Mono" w:hAnsi="Constantia" w:cs="Consolas"/>
+          <w:i/>
+          <w:sz w:val="24"/>
+          <w:szCs w:val="21"/>
+        </w:rPr>
+        <w:t>),</w:t>
+      </w:r>
+    </w:p>
+    <w:p>
+      <w:pPr>
+        <w:pStyle w:val="a5"/>
+        <w:numPr>
+          <w:ilvl w:val="0"/>
+          <w:numId w:val="7"/>
+        </w:numPr>
+        <w:spacing w:line="320" w:lineRule="exact"/>
+        <w:ind w:firstLineChars="0"/>
+        <w:rPr>
+          <w:rFonts w:ascii="Constantia" w:eastAsia="Microsoft YaHei Mono" w:hAnsi="Constantia" w:cs="Consolas"/>
+          <w:i/>
+          <w:sz w:val="24"/>
+          <w:szCs w:val="21"/>
+        </w:rPr>
+      </w:pPr>
+      <w:r>
+        <w:rPr>
+          <w:rFonts w:ascii="Constantia" w:eastAsia="Microsoft YaHei Mono" w:hAnsi="Constantia" w:cs="Consolas" w:hint="eastAsia"/>
           <w:i/>
           <w:sz w:val="24"/>
           <w:szCs w:val="21"/>
@@ -862,63 +945,16 @@
           <w:sz w:val="24"/>
           <w:szCs w:val="21"/>
         </w:rPr>
-        <w:t>category</w:t>
-      </w:r>
-      <w:r>
-        <w:rPr>
-          <w:rFonts w:ascii="Constantia" w:eastAsia="Microsoft YaHei Mono" w:hAnsi="Constantia" w:cs="Consolas" w:hint="eastAsia"/>
-          <w:b/>
-          <w:i/>
-          <w:sz w:val="24"/>
-          <w:szCs w:val="21"/>
-        </w:rPr>
-        <w:t>_id</w:t>
-      </w:r>
-      <w:r>
-        <w:rPr>
-          <w:rFonts w:ascii="Constantia" w:eastAsia="Microsoft YaHei Mono" w:hAnsi="Constantia" w:cs="Consolas"/>
-          <w:i/>
-          <w:sz w:val="24"/>
-          <w:szCs w:val="21"/>
-        </w:rPr>
-        <w:t>`</w:t>
-      </w:r>
-      <w:r>
-        <w:rPr>
-          <w:rFonts w:ascii="Constantia" w:eastAsia="Microsoft YaHei Mono" w:hAnsi="Constantia" w:cs="Consolas" w:hint="eastAsia"/>
-          <w:i/>
-          <w:sz w:val="24"/>
-          <w:szCs w:val="21"/>
-        </w:rPr>
-        <w:t>, `</w:t>
-      </w:r>
-      <w:r>
-        <w:rPr>
-          <w:rFonts w:ascii="Constantia" w:eastAsia="Microsoft YaHei Mono" w:hAnsi="Constantia" w:cs="Consolas" w:hint="eastAsia"/>
-          <w:b/>
-          <w:i/>
-          <w:sz w:val="24"/>
-          <w:szCs w:val="21"/>
-        </w:rPr>
-        <w:t>name</w:t>
-      </w:r>
-      <w:r>
-        <w:rPr>
-          <w:rFonts w:ascii="Constantia" w:eastAsia="Microsoft YaHei Mono" w:hAnsi="Constantia" w:cs="Consolas" w:hint="eastAsia"/>
-          <w:i/>
-          <w:sz w:val="24"/>
-          <w:szCs w:val="21"/>
-        </w:rPr>
-        <w:t>`</w:t>
-      </w:r>
-      <w:r>
-        <w:rPr>
-          <w:rFonts w:ascii="Constantia" w:eastAsia="Microsoft YaHei Mono" w:hAnsi="Constantia" w:cs="Consolas"/>
-          <w:i/>
-          <w:sz w:val="24"/>
-          <w:szCs w:val="21"/>
-        </w:rPr>
-        <w:t>),</w:t>
+        <w:t>code</w:t>
+      </w:r>
+      <w:r>
+        <w:rPr>
+          <w:rFonts w:ascii="Constantia" w:eastAsia="Microsoft YaHei Mono" w:hAnsi="Constantia" w:cs="Consolas" w:hint="eastAsia"/>
+          <w:i/>
+          <w:sz w:val="24"/>
+          <w:szCs w:val="21"/>
+        </w:rPr>
+        <w:t>`),</w:t>
       </w:r>
     </w:p>
     <w:p>

--- a/doc/schema/coupon_models.docx
+++ b/doc/schema/coupon_models.docx
@@ -313,7 +313,7 @@
         <w:spacing w:line="320" w:lineRule="exact"/>
         <w:ind w:firstLineChars="0"/>
         <w:rPr>
-          <w:rFonts w:ascii="Constantia" w:eastAsia="Microsoft YaHei Mono" w:hAnsi="Constantia" w:cs="Consolas" w:hint="eastAsia"/>
+          <w:rFonts w:ascii="Constantia" w:eastAsia="Microsoft YaHei Mono" w:hAnsi="Constantia" w:cs="Consolas"/>
           <w:i/>
           <w:sz w:val="24"/>
           <w:szCs w:val="21"/>
@@ -411,7 +411,18 @@
           <w:sz w:val="24"/>
           <w:szCs w:val="21"/>
         </w:rPr>
-        <w:t>10</w:t>
+        <w:t>2</w:t>
+      </w:r>
+      <w:r>
+        <w:rPr>
+          <w:rFonts w:ascii="Constantia" w:eastAsia="Microsoft YaHei Mono" w:hAnsi="Constantia" w:cs="Consolas" w:hint="eastAsia"/>
+          <w:b/>
+          <w:i/>
+          <w:color w:val="FF0000"/>
+          <w:sz w:val="24"/>
+          <w:szCs w:val="21"/>
+        </w:rPr>
+        <w:t>0</w:t>
       </w:r>
       <w:r>
         <w:rPr>
@@ -612,7 +623,16 @@
           <w:sz w:val="24"/>
           <w:szCs w:val="21"/>
         </w:rPr>
-        <w:t>` decimal(10, 2) null,</w:t>
+        <w:t>` decimal(10, 2) default 0</w:t>
+      </w:r>
+      <w:r>
+        <w:rPr>
+          <w:rFonts w:ascii="Constantia" w:eastAsia="Microsoft YaHei Mono" w:hAnsi="Constantia" w:cs="Consolas" w:hint="eastAsia"/>
+          <w:i/>
+          <w:sz w:val="24"/>
+          <w:szCs w:val="21"/>
+        </w:rPr>
+        <w:t>,</w:t>
       </w:r>
     </w:p>
     <w:p>
@@ -648,16 +668,34 @@
           <w:sz w:val="24"/>
           <w:szCs w:val="21"/>
         </w:rPr>
-        <w:t>quantity</w:t>
-      </w:r>
-      <w:r>
-        <w:rPr>
-          <w:rFonts w:ascii="Constantia" w:eastAsia="Microsoft YaHei Mono" w:hAnsi="Constantia" w:cs="Consolas"/>
-          <w:i/>
-          <w:sz w:val="24"/>
-          <w:szCs w:val="21"/>
-        </w:rPr>
-        <w:t>` int unsigned not null,</w:t>
+        <w:t>begin_time</w:t>
+      </w:r>
+      <w:r>
+        <w:rPr>
+          <w:rFonts w:ascii="Constantia" w:eastAsia="Microsoft YaHei Mono" w:hAnsi="Constantia" w:cs="Consolas"/>
+          <w:i/>
+          <w:sz w:val="24"/>
+          <w:szCs w:val="21"/>
+        </w:rPr>
+        <w:t xml:space="preserve">` </w:t>
+      </w:r>
+      <w:r>
+        <w:rPr>
+          <w:rFonts w:ascii="Constantia" w:eastAsia="Microsoft YaHei Mono" w:hAnsi="Constantia" w:cs="Consolas"/>
+          <w:i/>
+          <w:sz w:val="24"/>
+          <w:szCs w:val="21"/>
+        </w:rPr>
+        <w:t>bigint unsigned</w:t>
+      </w:r>
+      <w:r>
+        <w:rPr>
+          <w:rFonts w:ascii="Constantia" w:eastAsia="Microsoft YaHei Mono" w:hAnsi="Constantia" w:cs="Consolas"/>
+          <w:i/>
+          <w:sz w:val="24"/>
+          <w:szCs w:val="21"/>
+        </w:rPr>
+        <w:t xml:space="preserve"> not null,</w:t>
       </w:r>
     </w:p>
     <w:p>
@@ -693,7 +731,7 @@
           <w:sz w:val="24"/>
           <w:szCs w:val="21"/>
         </w:rPr>
-        <w:t>begin_time</w:t>
+        <w:t>end_time</w:t>
       </w:r>
       <w:r>
         <w:rPr>
@@ -756,34 +794,34 @@
           <w:sz w:val="24"/>
           <w:szCs w:val="21"/>
         </w:rPr>
-        <w:t>end_time</w:t>
-      </w:r>
-      <w:r>
-        <w:rPr>
-          <w:rFonts w:ascii="Constantia" w:eastAsia="Microsoft YaHei Mono" w:hAnsi="Constantia" w:cs="Consolas"/>
-          <w:i/>
-          <w:sz w:val="24"/>
-          <w:szCs w:val="21"/>
-        </w:rPr>
-        <w:t xml:space="preserve">` </w:t>
-      </w:r>
-      <w:r>
-        <w:rPr>
-          <w:rFonts w:ascii="Constantia" w:eastAsia="Microsoft YaHei Mono" w:hAnsi="Constantia" w:cs="Consolas"/>
-          <w:i/>
-          <w:sz w:val="24"/>
-          <w:szCs w:val="21"/>
-        </w:rPr>
-        <w:t>bigint unsigned</w:t>
-      </w:r>
-      <w:r>
-        <w:rPr>
-          <w:rFonts w:ascii="Constantia" w:eastAsia="Microsoft YaHei Mono" w:hAnsi="Constantia" w:cs="Consolas"/>
-          <w:i/>
-          <w:sz w:val="24"/>
-          <w:szCs w:val="21"/>
-        </w:rPr>
-        <w:t xml:space="preserve"> not null,</w:t>
+        <w:t>add_time</w:t>
+      </w:r>
+      <w:r>
+        <w:rPr>
+          <w:rFonts w:ascii="Constantia" w:eastAsia="Microsoft YaHei Mono" w:hAnsi="Constantia" w:cs="Consolas"/>
+          <w:i/>
+          <w:sz w:val="24"/>
+          <w:szCs w:val="21"/>
+        </w:rPr>
+        <w:t>`</w:t>
+      </w:r>
+      <w:r>
+        <w:rPr>
+          <w:rFonts w:ascii="Constantia" w:eastAsia="Microsoft YaHei Mono" w:hAnsi="Constantia" w:cs="Consolas" w:hint="eastAsia"/>
+          <w:i/>
+          <w:sz w:val="24"/>
+          <w:szCs w:val="21"/>
+        </w:rPr>
+        <w:t>timestamp default current_timestamp</w:t>
+      </w:r>
+      <w:r>
+        <w:rPr>
+          <w:rFonts w:ascii="Constantia" w:eastAsia="Microsoft YaHei Mono" w:hAnsi="Constantia" w:cs="Consolas"/>
+          <w:i/>
+          <w:sz w:val="24"/>
+          <w:szCs w:val="21"/>
+        </w:rPr>
+        <w:t>,</w:t>
       </w:r>
     </w:p>
     <w:p>
@@ -797,69 +835,6 @@
         <w:ind w:firstLineChars="0"/>
         <w:rPr>
           <w:rFonts w:ascii="Constantia" w:eastAsia="Microsoft YaHei Mono" w:hAnsi="Constantia" w:cs="Consolas"/>
-          <w:i/>
-          <w:sz w:val="24"/>
-          <w:szCs w:val="21"/>
-        </w:rPr>
-      </w:pPr>
-      <w:r>
-        <w:rPr>
-          <w:rFonts w:ascii="Constantia" w:eastAsia="Microsoft YaHei Mono" w:hAnsi="Constantia" w:cs="Consolas"/>
-          <w:i/>
-          <w:sz w:val="24"/>
-          <w:szCs w:val="21"/>
-        </w:rPr>
-        <w:t>`</w:t>
-      </w:r>
-      <w:r>
-        <w:rPr>
-          <w:rFonts w:ascii="Constantia" w:eastAsia="Microsoft YaHei Mono" w:hAnsi="Constantia" w:cs="Consolas"/>
-          <w:b/>
-          <w:i/>
-          <w:sz w:val="24"/>
-          <w:szCs w:val="21"/>
-        </w:rPr>
-        <w:t>add_time</w:t>
-      </w:r>
-      <w:r>
-        <w:rPr>
-          <w:rFonts w:ascii="Constantia" w:eastAsia="Microsoft YaHei Mono" w:hAnsi="Constantia" w:cs="Consolas"/>
-          <w:i/>
-          <w:sz w:val="24"/>
-          <w:szCs w:val="21"/>
-        </w:rPr>
-        <w:t>`</w:t>
-      </w:r>
-      <w:r>
-        <w:rPr>
-          <w:rFonts w:ascii="Constantia" w:eastAsia="Microsoft YaHei Mono" w:hAnsi="Constantia" w:cs="Consolas" w:hint="eastAsia"/>
-          <w:i/>
-          <w:sz w:val="24"/>
-          <w:szCs w:val="21"/>
-        </w:rPr>
-        <w:t>timestamp default current_timestamp</w:t>
-      </w:r>
-      <w:r>
-        <w:rPr>
-          <w:rFonts w:ascii="Constantia" w:eastAsia="Microsoft YaHei Mono" w:hAnsi="Constantia" w:cs="Consolas"/>
-          <w:i/>
-          <w:sz w:val="24"/>
-          <w:szCs w:val="21"/>
-        </w:rPr>
-        <w:t>,</w:t>
-      </w:r>
-    </w:p>
-    <w:p>
-      <w:pPr>
-        <w:pStyle w:val="a5"/>
-        <w:numPr>
-          <w:ilvl w:val="0"/>
-          <w:numId w:val="7"/>
-        </w:numPr>
-        <w:spacing w:line="320" w:lineRule="exact"/>
-        <w:ind w:firstLineChars="0"/>
-        <w:rPr>
-          <w:rFonts w:ascii="Constantia" w:eastAsia="Microsoft YaHei Mono" w:hAnsi="Constantia" w:cs="Consolas" w:hint="eastAsia"/>
           <w:i/>
           <w:sz w:val="24"/>
           <w:szCs w:val="21"/>

--- a/doc/schema/coupon_models.docx
+++ b/doc/schema/coupon_models.docx
@@ -771,7 +771,7 @@
         <w:spacing w:line="320" w:lineRule="exact"/>
         <w:ind w:firstLineChars="0"/>
         <w:rPr>
-          <w:rFonts w:ascii="Constantia" w:eastAsia="Microsoft YaHei Mono" w:hAnsi="Constantia" w:cs="Consolas"/>
+          <w:rFonts w:ascii="Constantia" w:eastAsia="Microsoft YaHei Mono" w:hAnsi="Constantia" w:cs="Consolas" w:hint="eastAsia"/>
           <w:i/>
           <w:sz w:val="24"/>
           <w:szCs w:val="21"/>
@@ -822,6 +822,119 @@
           <w:szCs w:val="21"/>
         </w:rPr>
         <w:t>,</w:t>
+      </w:r>
+    </w:p>
+    <w:p>
+      <w:pPr>
+        <w:pStyle w:val="a5"/>
+        <w:numPr>
+          <w:ilvl w:val="0"/>
+          <w:numId w:val="7"/>
+        </w:numPr>
+        <w:spacing w:line="320" w:lineRule="exact"/>
+        <w:ind w:firstLineChars="0"/>
+        <w:rPr>
+          <w:rFonts w:ascii="Constantia" w:eastAsia="Microsoft YaHei Mono" w:hAnsi="Constantia" w:cs="Consolas"/>
+          <w:i/>
+          <w:sz w:val="24"/>
+          <w:szCs w:val="21"/>
+        </w:rPr>
+      </w:pPr>
+      <w:r>
+        <w:rPr>
+          <w:rFonts w:ascii="Constantia" w:eastAsia="Microsoft YaHei Mono" w:hAnsi="Constantia" w:cs="Consolas" w:hint="eastAsia"/>
+          <w:i/>
+          <w:sz w:val="24"/>
+          <w:szCs w:val="21"/>
+        </w:rPr>
+        <w:t>`</w:t>
+      </w:r>
+      <w:r>
+        <w:rPr>
+          <w:rFonts w:ascii="Constantia" w:eastAsia="Microsoft YaHei Mono" w:hAnsi="Constantia" w:cs="Consolas" w:hint="eastAsia"/>
+          <w:b/>
+          <w:i/>
+          <w:sz w:val="24"/>
+          <w:szCs w:val="21"/>
+        </w:rPr>
+        <w:t>status</w:t>
+      </w:r>
+      <w:r>
+        <w:rPr>
+          <w:rFonts w:ascii="Constantia" w:eastAsia="Microsoft YaHei Mono" w:hAnsi="Constantia" w:cs="Consolas" w:hint="eastAsia"/>
+          <w:i/>
+          <w:sz w:val="24"/>
+          <w:szCs w:val="21"/>
+        </w:rPr>
+        <w:t>` enum('</w:t>
+      </w:r>
+      <w:r>
+        <w:rPr>
+          <w:rFonts w:ascii="Constantia" w:eastAsia="Microsoft YaHei Mono" w:hAnsi="Constantia" w:cs="Consolas" w:hint="eastAsia"/>
+          <w:b/>
+          <w:i/>
+          <w:color w:val="7030A0"/>
+          <w:sz w:val="24"/>
+          <w:szCs w:val="21"/>
+          <w:u w:val="single"/>
+        </w:rPr>
+        <w:t>normal</w:t>
+      </w:r>
+      <w:r>
+        <w:rPr>
+          <w:rFonts w:ascii="Constantia" w:eastAsia="Microsoft YaHei Mono" w:hAnsi="Constantia" w:cs="Consolas"/>
+          <w:i/>
+          <w:sz w:val="24"/>
+          <w:szCs w:val="21"/>
+        </w:rPr>
+        <w:t>'</w:t>
+      </w:r>
+      <w:r>
+        <w:rPr>
+          <w:rFonts w:ascii="Constantia" w:eastAsia="Microsoft YaHei Mono" w:hAnsi="Constantia" w:cs="Consolas" w:hint="eastAsia"/>
+          <w:i/>
+          <w:sz w:val="24"/>
+          <w:szCs w:val="21"/>
+        </w:rPr>
+        <w:t xml:space="preserve">, </w:t>
+      </w:r>
+      <w:r>
+        <w:rPr>
+          <w:rFonts w:ascii="Constantia" w:eastAsia="Microsoft YaHei Mono" w:hAnsi="Constantia" w:cs="Consolas"/>
+          <w:i/>
+          <w:sz w:val="24"/>
+          <w:szCs w:val="21"/>
+        </w:rPr>
+        <w:t>'</w:t>
+      </w:r>
+      <w:r>
+        <w:rPr>
+          <w:rFonts w:ascii="Constantia" w:eastAsia="Microsoft YaHei Mono" w:hAnsi="Constantia" w:cs="Consolas" w:hint="eastAsia"/>
+          <w:b/>
+          <w:i/>
+          <w:color w:val="7030A0"/>
+          <w:sz w:val="24"/>
+          <w:szCs w:val="21"/>
+        </w:rPr>
+        <w:t>expired</w:t>
+      </w:r>
+      <w:r>
+        <w:rPr>
+          <w:rFonts w:ascii="Constantia" w:eastAsia="Microsoft YaHei Mono" w:hAnsi="Constantia" w:cs="Consolas"/>
+          <w:i/>
+          <w:sz w:val="24"/>
+          <w:szCs w:val="21"/>
+        </w:rPr>
+        <w:t>'</w:t>
+      </w:r>
+      <w:r>
+        <w:rPr>
+          <w:rFonts w:ascii="Constantia" w:eastAsia="Microsoft YaHei Mono" w:hAnsi="Constantia" w:cs="Consolas" w:hint="eastAsia"/>
+          <w:i/>
+          <w:sz w:val="24"/>
+          <w:szCs w:val="21"/>
+        </w:rPr>
+        <w:t>) not null,</w:t>
       </w:r>
     </w:p>
     <w:p>

--- a/doc/schema/coupon_models.docx
+++ b/doc/schema/coupon_models.docx
@@ -536,13 +536,13 @@
       </w:r>
       <w:r>
         <w:rPr>
-          <w:rFonts w:ascii="Constantia" w:eastAsia="Microsoft YaHei Mono" w:hAnsi="Constantia" w:cs="Consolas"/>
-          <w:b/>
-          <w:i/>
-          <w:sz w:val="24"/>
-          <w:szCs w:val="21"/>
-        </w:rPr>
-        <w:t>price</w:t>
+          <w:rFonts w:ascii="Constantia" w:eastAsia="Microsoft YaHei Mono" w:hAnsi="Constantia" w:cs="Consolas" w:hint="eastAsia"/>
+          <w:b/>
+          <w:i/>
+          <w:sz w:val="24"/>
+          <w:szCs w:val="21"/>
+        </w:rPr>
+        <w:t>money</w:t>
       </w:r>
       <w:r>
         <w:rPr>
@@ -771,7 +771,7 @@
         <w:spacing w:line="320" w:lineRule="exact"/>
         <w:ind w:firstLineChars="0"/>
         <w:rPr>
-          <w:rFonts w:ascii="Constantia" w:eastAsia="Microsoft YaHei Mono" w:hAnsi="Constantia" w:cs="Consolas" w:hint="eastAsia"/>
+          <w:rFonts w:ascii="Constantia" w:eastAsia="Microsoft YaHei Mono" w:hAnsi="Constantia" w:cs="Consolas"/>
           <w:i/>
           <w:sz w:val="24"/>
           <w:szCs w:val="21"/>
@@ -917,6 +917,44 @@
           <w:szCs w:val="21"/>
         </w:rPr>
         <w:t>expired</w:t>
+      </w:r>
+      <w:r>
+        <w:rPr>
+          <w:rFonts w:ascii="Constantia" w:eastAsia="Microsoft YaHei Mono" w:hAnsi="Constantia" w:cs="Consolas"/>
+          <w:i/>
+          <w:sz w:val="24"/>
+          <w:szCs w:val="21"/>
+        </w:rPr>
+        <w:t>'</w:t>
+      </w:r>
+      <w:r>
+        <w:rPr>
+          <w:rFonts w:ascii="Constantia" w:eastAsia="Microsoft YaHei Mono" w:hAnsi="Constantia" w:cs="Consolas" w:hint="eastAsia"/>
+          <w:i/>
+          <w:sz w:val="24"/>
+          <w:szCs w:val="21"/>
+        </w:rPr>
+        <w:t xml:space="preserve">, </w:t>
+      </w:r>
+      <w:r>
+        <w:rPr>
+          <w:rFonts w:ascii="Constantia" w:eastAsia="Microsoft YaHei Mono" w:hAnsi="Constantia" w:cs="Consolas"/>
+          <w:i/>
+          <w:sz w:val="24"/>
+          <w:szCs w:val="21"/>
+        </w:rPr>
+        <w:t>'</w:t>
+      </w:r>
+      <w:r>
+        <w:rPr>
+          <w:rFonts w:ascii="Constantia" w:eastAsia="Microsoft YaHei Mono" w:hAnsi="Constantia" w:cs="Consolas" w:hint="eastAsia"/>
+          <w:b/>
+          <w:i/>
+          <w:color w:val="7030A0"/>
+          <w:sz w:val="24"/>
+          <w:szCs w:val="21"/>
+        </w:rPr>
+        <w:t>deleted</w:t>
       </w:r>
       <w:r>
         <w:rPr>

--- a/doc/schema/coupon_models.docx
+++ b/doc/schema/coupon_models.docx
@@ -532,7 +532,17 @@
           <w:sz w:val="24"/>
           <w:szCs w:val="21"/>
         </w:rPr>
-        <w:t>tag_</w:t>
+        <w:t>down</w:t>
+      </w:r>
+      <w:r>
+        <w:rPr>
+          <w:rFonts w:ascii="Constantia" w:eastAsia="Microsoft YaHei Mono" w:hAnsi="Constantia" w:cs="Consolas" w:hint="eastAsia"/>
+          <w:b/>
+          <w:i/>
+          <w:sz w:val="24"/>
+          <w:szCs w:val="21"/>
+        </w:rPr>
+        <w:t>_</w:t>
       </w:r>
       <w:r>
         <w:rPr>
@@ -614,7 +624,27 @@
           <w:sz w:val="24"/>
           <w:szCs w:val="21"/>
         </w:rPr>
-        <w:t>min_charge</w:t>
+        <w:t>min_</w:t>
+      </w:r>
+      <w:r>
+        <w:rPr>
+          <w:rFonts w:ascii="Constantia" w:eastAsia="Microsoft YaHei Mono" w:hAnsi="Constantia" w:cs="Consolas" w:hint="eastAsia"/>
+          <w:b/>
+          <w:i/>
+          <w:sz w:val="24"/>
+          <w:szCs w:val="21"/>
+        </w:rPr>
+        <w:t>charge</w:t>
+      </w:r>
+      <w:r>
+        <w:rPr>
+          <w:rFonts w:ascii="Constantia" w:eastAsia="Microsoft YaHei Mono" w:hAnsi="Constantia" w:cs="Consolas" w:hint="eastAsia"/>
+          <w:b/>
+          <w:i/>
+          <w:sz w:val="24"/>
+          <w:szCs w:val="21"/>
+        </w:rPr>
+        <w:t>_money</w:t>
       </w:r>
       <w:r>
         <w:rPr>
@@ -833,6 +863,7 @@
         </w:numPr>
         <w:spacing w:line="320" w:lineRule="exact"/>
         <w:ind w:firstLineChars="0"/>
+        <w:jc w:val="left"/>
         <w:rPr>
           <w:rFonts w:ascii="Constantia" w:eastAsia="Microsoft YaHei Mono" w:hAnsi="Constantia" w:cs="Consolas"/>
           <w:i/>
@@ -972,7 +1003,25 @@
           <w:sz w:val="24"/>
           <w:szCs w:val="21"/>
         </w:rPr>
-        <w:t>) not null,</w:t>
+        <w:t xml:space="preserve">) </w:t>
+      </w:r>
+      <w:r>
+        <w:rPr>
+          <w:rFonts w:ascii="Constantia" w:eastAsia="Microsoft YaHei Mono" w:hAnsi="Constantia" w:cs="Consolas" w:hint="eastAsia"/>
+          <w:i/>
+          <w:sz w:val="24"/>
+          <w:szCs w:val="21"/>
+        </w:rPr>
+        <w:t xml:space="preserve">character set utf8 collate utf8_bin  </w:t>
+      </w:r>
+      <w:r>
+        <w:rPr>
+          <w:rFonts w:ascii="Constantia" w:eastAsia="Microsoft YaHei Mono" w:hAnsi="Constantia" w:cs="Consolas" w:hint="eastAsia"/>
+          <w:i/>
+          <w:sz w:val="24"/>
+          <w:szCs w:val="21"/>
+        </w:rPr>
+        <w:t>not null,</w:t>
       </w:r>
     </w:p>
     <w:p>

--- a/doc/schema/coupon_models.docx
+++ b/doc/schema/coupon_models.docx
@@ -532,7 +532,7 @@
           <w:sz w:val="24"/>
           <w:szCs w:val="21"/>
         </w:rPr>
-        <w:t>down</w:t>
+        <w:t>discount</w:t>
       </w:r>
       <w:r>
         <w:rPr>

--- a/doc/schema/coupon_models.docx
+++ b/doc/schema/coupon_models.docx
@@ -231,6 +231,7 @@
         </w:numPr>
         <w:spacing w:line="320" w:lineRule="exact"/>
         <w:ind w:firstLineChars="0"/>
+        <w:jc w:val="left"/>
         <w:rPr>
           <w:rFonts w:ascii="Constantia" w:eastAsia="Microsoft YaHei Mono" w:hAnsi="Constantia" w:cs="Consolas"/>
           <w:i/>
@@ -301,557 +302,6 @@
           <w:szCs w:val="21"/>
         </w:rPr>
         <w:t xml:space="preserve"> </w:t>
-      </w:r>
-    </w:p>
-    <w:p>
-      <w:pPr>
-        <w:pStyle w:val="a5"/>
-        <w:numPr>
-          <w:ilvl w:val="0"/>
-          <w:numId w:val="7"/>
-        </w:numPr>
-        <w:spacing w:line="320" w:lineRule="exact"/>
-        <w:ind w:firstLineChars="0"/>
-        <w:rPr>
-          <w:rFonts w:ascii="Constantia" w:eastAsia="Microsoft YaHei Mono" w:hAnsi="Constantia" w:cs="Consolas"/>
-          <w:i/>
-          <w:sz w:val="24"/>
-          <w:szCs w:val="21"/>
-        </w:rPr>
-      </w:pPr>
-      <w:r>
-        <w:rPr>
-          <w:rFonts w:ascii="Constantia" w:eastAsia="Microsoft YaHei Mono" w:hAnsi="Constantia" w:cs="Consolas"/>
-          <w:i/>
-          <w:sz w:val="24"/>
-          <w:szCs w:val="21"/>
-        </w:rPr>
-        <w:t>`</w:t>
-      </w:r>
-      <w:r>
-        <w:rPr>
-          <w:rFonts w:ascii="Constantia" w:eastAsia="Microsoft YaHei Mono" w:hAnsi="Constantia" w:cs="Consolas" w:hint="eastAsia"/>
-          <w:b/>
-          <w:i/>
-          <w:sz w:val="24"/>
-          <w:szCs w:val="21"/>
-        </w:rPr>
-        <w:t>category</w:t>
-      </w:r>
-      <w:r>
-        <w:rPr>
-          <w:rFonts w:ascii="Constantia" w:eastAsia="Microsoft YaHei Mono" w:hAnsi="Constantia" w:cs="Consolas"/>
-          <w:b/>
-          <w:i/>
-          <w:sz w:val="24"/>
-          <w:szCs w:val="21"/>
-        </w:rPr>
-        <w:t>_id</w:t>
-      </w:r>
-      <w:r>
-        <w:rPr>
-          <w:rFonts w:ascii="Constantia" w:eastAsia="Microsoft YaHei Mono" w:hAnsi="Constantia" w:cs="Consolas"/>
-          <w:i/>
-          <w:sz w:val="24"/>
-          <w:szCs w:val="21"/>
-        </w:rPr>
-        <w:t>` bigint unsigned not null,</w:t>
-      </w:r>
-    </w:p>
-    <w:p>
-      <w:pPr>
-        <w:pStyle w:val="a5"/>
-        <w:numPr>
-          <w:ilvl w:val="0"/>
-          <w:numId w:val="7"/>
-        </w:numPr>
-        <w:spacing w:line="320" w:lineRule="exact"/>
-        <w:ind w:firstLineChars="0"/>
-        <w:rPr>
-          <w:rFonts w:ascii="Constantia" w:eastAsia="Microsoft YaHei Mono" w:hAnsi="Constantia" w:cs="Consolas"/>
-          <w:i/>
-          <w:sz w:val="24"/>
-          <w:szCs w:val="21"/>
-        </w:rPr>
-      </w:pPr>
-      <w:r>
-        <w:rPr>
-          <w:rFonts w:ascii="Constantia" w:eastAsia="Microsoft YaHei Mono" w:hAnsi="Constantia" w:cs="Consolas" w:hint="eastAsia"/>
-          <w:i/>
-          <w:sz w:val="24"/>
-          <w:szCs w:val="21"/>
-        </w:rPr>
-        <w:t>`</w:t>
-      </w:r>
-      <w:r>
-        <w:rPr>
-          <w:rFonts w:ascii="Constantia" w:eastAsia="Microsoft YaHei Mono" w:hAnsi="Constantia" w:cs="Consolas" w:hint="eastAsia"/>
-          <w:b/>
-          <w:i/>
-          <w:sz w:val="24"/>
-          <w:szCs w:val="21"/>
-        </w:rPr>
-        <w:t>code</w:t>
-      </w:r>
-      <w:r>
-        <w:rPr>
-          <w:rFonts w:ascii="Constantia" w:eastAsia="Microsoft YaHei Mono" w:hAnsi="Constantia" w:cs="Consolas" w:hint="eastAsia"/>
-          <w:i/>
-          <w:sz w:val="24"/>
-          <w:szCs w:val="21"/>
-        </w:rPr>
-        <w:t>` varchar(</w:t>
-      </w:r>
-      <w:r>
-        <w:rPr>
-          <w:rFonts w:ascii="Constantia" w:eastAsia="Microsoft YaHei Mono" w:hAnsi="Constantia" w:cs="Consolas" w:hint="eastAsia"/>
-          <w:b/>
-          <w:i/>
-          <w:color w:val="FF0000"/>
-          <w:sz w:val="24"/>
-          <w:szCs w:val="21"/>
-        </w:rPr>
-        <w:t>2</w:t>
-      </w:r>
-      <w:r>
-        <w:rPr>
-          <w:rFonts w:ascii="Constantia" w:eastAsia="Microsoft YaHei Mono" w:hAnsi="Constantia" w:cs="Consolas" w:hint="eastAsia"/>
-          <w:b/>
-          <w:i/>
-          <w:color w:val="FF0000"/>
-          <w:sz w:val="24"/>
-          <w:szCs w:val="21"/>
-        </w:rPr>
-        <w:t>0</w:t>
-      </w:r>
-      <w:r>
-        <w:rPr>
-          <w:rFonts w:ascii="Constantia" w:eastAsia="Microsoft YaHei Mono" w:hAnsi="Constantia" w:cs="Consolas" w:hint="eastAsia"/>
-          <w:i/>
-          <w:sz w:val="24"/>
-          <w:szCs w:val="21"/>
-        </w:rPr>
-        <w:t>) character set utf8 collate utf8_bin not null,</w:t>
-      </w:r>
-    </w:p>
-    <w:p>
-      <w:pPr>
-        <w:pStyle w:val="a5"/>
-        <w:numPr>
-          <w:ilvl w:val="0"/>
-          <w:numId w:val="7"/>
-        </w:numPr>
-        <w:spacing w:line="320" w:lineRule="exact"/>
-        <w:ind w:firstLineChars="0"/>
-        <w:rPr>
-          <w:rFonts w:ascii="Constantia" w:eastAsia="Microsoft YaHei Mono" w:hAnsi="Constantia" w:cs="Consolas"/>
-          <w:i/>
-          <w:sz w:val="24"/>
-          <w:szCs w:val="21"/>
-        </w:rPr>
-      </w:pPr>
-      <w:r>
-        <w:rPr>
-          <w:rFonts w:ascii="Constantia" w:eastAsia="Microsoft YaHei Mono" w:hAnsi="Constantia" w:cs="Consolas" w:hint="eastAsia"/>
-          <w:i/>
-          <w:sz w:val="24"/>
-          <w:szCs w:val="21"/>
-        </w:rPr>
-        <w:t>`</w:t>
-      </w:r>
-      <w:r>
-        <w:rPr>
-          <w:rFonts w:ascii="Constantia" w:eastAsia="Microsoft YaHei Mono" w:hAnsi="Constantia" w:cs="Consolas" w:hint="eastAsia"/>
-          <w:b/>
-          <w:i/>
-          <w:sz w:val="24"/>
-          <w:szCs w:val="21"/>
-        </w:rPr>
-        <w:t>name</w:t>
-      </w:r>
-      <w:r>
-        <w:rPr>
-          <w:rFonts w:ascii="Constantia" w:eastAsia="Microsoft YaHei Mono" w:hAnsi="Constantia" w:cs="Consolas" w:hint="eastAsia"/>
-          <w:i/>
-          <w:sz w:val="24"/>
-          <w:szCs w:val="21"/>
-        </w:rPr>
-        <w:t>` varchar(</w:t>
-      </w:r>
-      <w:r>
-        <w:rPr>
-          <w:rFonts w:ascii="Constantia" w:eastAsia="Microsoft YaHei Mono" w:hAnsi="Constantia" w:cs="Consolas" w:hint="eastAsia"/>
-          <w:b/>
-          <w:i/>
-          <w:color w:val="FF0000"/>
-          <w:sz w:val="24"/>
-          <w:szCs w:val="21"/>
-        </w:rPr>
-        <w:t>50</w:t>
-      </w:r>
-      <w:r>
-        <w:rPr>
-          <w:rFonts w:ascii="Constantia" w:eastAsia="Microsoft YaHei Mono" w:hAnsi="Constantia" w:cs="Consolas" w:hint="eastAsia"/>
-          <w:i/>
-          <w:sz w:val="24"/>
-          <w:szCs w:val="21"/>
-        </w:rPr>
-        <w:t>) character set utf8 collate utf8_bin not null,</w:t>
-      </w:r>
-    </w:p>
-    <w:p>
-      <w:pPr>
-        <w:pStyle w:val="a5"/>
-        <w:numPr>
-          <w:ilvl w:val="0"/>
-          <w:numId w:val="7"/>
-        </w:numPr>
-        <w:spacing w:line="320" w:lineRule="exact"/>
-        <w:ind w:firstLineChars="0"/>
-        <w:rPr>
-          <w:rFonts w:ascii="Constantia" w:eastAsia="Microsoft YaHei Mono" w:hAnsi="Constantia" w:cs="Consolas"/>
-          <w:i/>
-          <w:sz w:val="24"/>
-          <w:szCs w:val="21"/>
-        </w:rPr>
-      </w:pPr>
-      <w:r>
-        <w:rPr>
-          <w:rFonts w:ascii="Constantia" w:eastAsia="Microsoft YaHei Mono" w:hAnsi="Constantia" w:cs="Consolas"/>
-          <w:i/>
-          <w:sz w:val="24"/>
-          <w:szCs w:val="21"/>
-        </w:rPr>
-        <w:t>`</w:t>
-      </w:r>
-      <w:r>
-        <w:rPr>
-          <w:rFonts w:ascii="Constantia" w:eastAsia="Microsoft YaHei Mono" w:hAnsi="Constantia" w:cs="Consolas" w:hint="eastAsia"/>
-          <w:b/>
-          <w:i/>
-          <w:sz w:val="24"/>
-          <w:szCs w:val="21"/>
-        </w:rPr>
-        <w:t>discount</w:t>
-      </w:r>
-      <w:r>
-        <w:rPr>
-          <w:rFonts w:ascii="Constantia" w:eastAsia="Microsoft YaHei Mono" w:hAnsi="Constantia" w:cs="Consolas" w:hint="eastAsia"/>
-          <w:b/>
-          <w:i/>
-          <w:sz w:val="24"/>
-          <w:szCs w:val="21"/>
-        </w:rPr>
-        <w:t>_</w:t>
-      </w:r>
-      <w:r>
-        <w:rPr>
-          <w:rFonts w:ascii="Constantia" w:eastAsia="Microsoft YaHei Mono" w:hAnsi="Constantia" w:cs="Consolas" w:hint="eastAsia"/>
-          <w:b/>
-          <w:i/>
-          <w:sz w:val="24"/>
-          <w:szCs w:val="21"/>
-        </w:rPr>
-        <w:t>money</w:t>
-      </w:r>
-      <w:r>
-        <w:rPr>
-          <w:rFonts w:ascii="Constantia" w:eastAsia="Microsoft YaHei Mono" w:hAnsi="Constantia" w:cs="Consolas"/>
-          <w:i/>
-          <w:sz w:val="24"/>
-          <w:szCs w:val="21"/>
-        </w:rPr>
-        <w:t>` decimal(10,</w:t>
-      </w:r>
-      <w:r>
-        <w:rPr>
-          <w:rFonts w:ascii="Constantia" w:eastAsia="Microsoft YaHei Mono" w:hAnsi="Constantia" w:cs="Consolas" w:hint="eastAsia"/>
-          <w:i/>
-          <w:sz w:val="24"/>
-          <w:szCs w:val="21"/>
-        </w:rPr>
-        <w:t xml:space="preserve"> </w:t>
-      </w:r>
-      <w:r>
-        <w:rPr>
-          <w:rFonts w:ascii="Constantia" w:eastAsia="Microsoft YaHei Mono" w:hAnsi="Constantia" w:cs="Consolas" w:hint="eastAsia"/>
-          <w:i/>
-          <w:sz w:val="24"/>
-          <w:szCs w:val="21"/>
-        </w:rPr>
-        <w:t>2</w:t>
-      </w:r>
-      <w:r>
-        <w:rPr>
-          <w:rFonts w:ascii="Constantia" w:eastAsia="Microsoft YaHei Mono" w:hAnsi="Constantia" w:cs="Consolas"/>
-          <w:i/>
-          <w:sz w:val="24"/>
-          <w:szCs w:val="21"/>
-        </w:rPr>
-        <w:t>) not null,</w:t>
-      </w:r>
-    </w:p>
-    <w:p>
-      <w:pPr>
-        <w:pStyle w:val="a5"/>
-        <w:numPr>
-          <w:ilvl w:val="0"/>
-          <w:numId w:val="7"/>
-        </w:numPr>
-        <w:spacing w:line="320" w:lineRule="exact"/>
-        <w:ind w:firstLineChars="0"/>
-        <w:rPr>
-          <w:rFonts w:ascii="Constantia" w:eastAsia="Microsoft YaHei Mono" w:hAnsi="Constantia" w:cs="Consolas"/>
-          <w:i/>
-          <w:sz w:val="24"/>
-          <w:szCs w:val="21"/>
-        </w:rPr>
-      </w:pPr>
-      <w:r>
-        <w:rPr>
-          <w:rFonts w:ascii="Constantia" w:eastAsia="Microsoft YaHei Mono" w:hAnsi="Constantia" w:cs="Consolas" w:hint="eastAsia"/>
-          <w:i/>
-          <w:sz w:val="24"/>
-          <w:szCs w:val="21"/>
-        </w:rPr>
-        <w:t>`</w:t>
-      </w:r>
-      <w:r>
-        <w:rPr>
-          <w:rFonts w:ascii="Constantia" w:eastAsia="Microsoft YaHei Mono" w:hAnsi="Constantia" w:cs="Consolas" w:hint="eastAsia"/>
-          <w:b/>
-          <w:i/>
-          <w:sz w:val="24"/>
-          <w:szCs w:val="21"/>
-        </w:rPr>
-        <w:t>min_</w:t>
-      </w:r>
-      <w:r>
-        <w:rPr>
-          <w:rFonts w:ascii="Constantia" w:eastAsia="Microsoft YaHei Mono" w:hAnsi="Constantia" w:cs="Consolas" w:hint="eastAsia"/>
-          <w:b/>
-          <w:i/>
-          <w:sz w:val="24"/>
-          <w:szCs w:val="21"/>
-        </w:rPr>
-        <w:t>charge</w:t>
-      </w:r>
-      <w:r>
-        <w:rPr>
-          <w:rFonts w:ascii="Constantia" w:eastAsia="Microsoft YaHei Mono" w:hAnsi="Constantia" w:cs="Consolas" w:hint="eastAsia"/>
-          <w:b/>
-          <w:i/>
-          <w:sz w:val="24"/>
-          <w:szCs w:val="21"/>
-        </w:rPr>
-        <w:t>_money</w:t>
-      </w:r>
-      <w:r>
-        <w:rPr>
-          <w:rFonts w:ascii="Constantia" w:eastAsia="Microsoft YaHei Mono" w:hAnsi="Constantia" w:cs="Consolas" w:hint="eastAsia"/>
-          <w:i/>
-          <w:sz w:val="24"/>
-          <w:szCs w:val="21"/>
-        </w:rPr>
-        <w:t>` decimal(10, 2) default 0</w:t>
-      </w:r>
-      <w:r>
-        <w:rPr>
-          <w:rFonts w:ascii="Constantia" w:eastAsia="Microsoft YaHei Mono" w:hAnsi="Constantia" w:cs="Consolas" w:hint="eastAsia"/>
-          <w:i/>
-          <w:sz w:val="24"/>
-          <w:szCs w:val="21"/>
-        </w:rPr>
-        <w:t>,</w:t>
-      </w:r>
-    </w:p>
-    <w:p>
-      <w:pPr>
-        <w:pStyle w:val="a5"/>
-        <w:numPr>
-          <w:ilvl w:val="0"/>
-          <w:numId w:val="7"/>
-        </w:numPr>
-        <w:spacing w:line="320" w:lineRule="exact"/>
-        <w:ind w:firstLineChars="0"/>
-        <w:rPr>
-          <w:rFonts w:ascii="Constantia" w:eastAsia="Microsoft YaHei Mono" w:hAnsi="Constantia" w:cs="Consolas"/>
-          <w:i/>
-          <w:sz w:val="24"/>
-          <w:szCs w:val="21"/>
-        </w:rPr>
-      </w:pPr>
-      <w:r>
-        <w:rPr>
-          <w:rFonts w:ascii="Constantia" w:eastAsia="Microsoft YaHei Mono" w:hAnsi="Constantia" w:cs="Consolas"/>
-          <w:i/>
-          <w:sz w:val="24"/>
-          <w:szCs w:val="21"/>
-        </w:rPr>
-        <w:t>`</w:t>
-      </w:r>
-      <w:r>
-        <w:rPr>
-          <w:rFonts w:ascii="Constantia" w:eastAsia="Microsoft YaHei Mono" w:hAnsi="Constantia" w:cs="Consolas"/>
-          <w:b/>
-          <w:i/>
-          <w:sz w:val="24"/>
-          <w:szCs w:val="21"/>
-        </w:rPr>
-        <w:t>begin_time</w:t>
-      </w:r>
-      <w:r>
-        <w:rPr>
-          <w:rFonts w:ascii="Constantia" w:eastAsia="Microsoft YaHei Mono" w:hAnsi="Constantia" w:cs="Consolas"/>
-          <w:i/>
-          <w:sz w:val="24"/>
-          <w:szCs w:val="21"/>
-        </w:rPr>
-        <w:t xml:space="preserve">` </w:t>
-      </w:r>
-      <w:r>
-        <w:rPr>
-          <w:rFonts w:ascii="Constantia" w:eastAsia="Microsoft YaHei Mono" w:hAnsi="Constantia" w:cs="Consolas"/>
-          <w:i/>
-          <w:sz w:val="24"/>
-          <w:szCs w:val="21"/>
-        </w:rPr>
-        <w:t>bigint unsigned</w:t>
-      </w:r>
-      <w:r>
-        <w:rPr>
-          <w:rFonts w:ascii="Constantia" w:eastAsia="Microsoft YaHei Mono" w:hAnsi="Constantia" w:cs="Consolas"/>
-          <w:i/>
-          <w:sz w:val="24"/>
-          <w:szCs w:val="21"/>
-        </w:rPr>
-        <w:t xml:space="preserve"> not null,</w:t>
-      </w:r>
-    </w:p>
-    <w:p>
-      <w:pPr>
-        <w:pStyle w:val="a5"/>
-        <w:numPr>
-          <w:ilvl w:val="0"/>
-          <w:numId w:val="7"/>
-        </w:numPr>
-        <w:spacing w:line="320" w:lineRule="exact"/>
-        <w:ind w:firstLineChars="0"/>
-        <w:rPr>
-          <w:rFonts w:ascii="Constantia" w:eastAsia="Microsoft YaHei Mono" w:hAnsi="Constantia" w:cs="Consolas"/>
-          <w:i/>
-          <w:sz w:val="24"/>
-          <w:szCs w:val="21"/>
-        </w:rPr>
-      </w:pPr>
-      <w:r>
-        <w:rPr>
-          <w:rFonts w:ascii="Constantia" w:eastAsia="Microsoft YaHei Mono" w:hAnsi="Constantia" w:cs="Consolas"/>
-          <w:i/>
-          <w:sz w:val="24"/>
-          <w:szCs w:val="21"/>
-        </w:rPr>
-        <w:t>`</w:t>
-      </w:r>
-      <w:r>
-        <w:rPr>
-          <w:rFonts w:ascii="Constantia" w:eastAsia="Microsoft YaHei Mono" w:hAnsi="Constantia" w:cs="Consolas"/>
-          <w:b/>
-          <w:i/>
-          <w:sz w:val="24"/>
-          <w:szCs w:val="21"/>
-        </w:rPr>
-        <w:t>end_time</w:t>
-      </w:r>
-      <w:r>
-        <w:rPr>
-          <w:rFonts w:ascii="Constantia" w:eastAsia="Microsoft YaHei Mono" w:hAnsi="Constantia" w:cs="Consolas"/>
-          <w:i/>
-          <w:sz w:val="24"/>
-          <w:szCs w:val="21"/>
-        </w:rPr>
-        <w:t xml:space="preserve">` </w:t>
-      </w:r>
-      <w:r>
-        <w:rPr>
-          <w:rFonts w:ascii="Constantia" w:eastAsia="Microsoft YaHei Mono" w:hAnsi="Constantia" w:cs="Consolas"/>
-          <w:i/>
-          <w:sz w:val="24"/>
-          <w:szCs w:val="21"/>
-        </w:rPr>
-        <w:t>bigint unsigned</w:t>
-      </w:r>
-      <w:r>
-        <w:rPr>
-          <w:rFonts w:ascii="Constantia" w:eastAsia="Microsoft YaHei Mono" w:hAnsi="Constantia" w:cs="Consolas"/>
-          <w:i/>
-          <w:sz w:val="24"/>
-          <w:szCs w:val="21"/>
-        </w:rPr>
-        <w:t xml:space="preserve"> not null,</w:t>
-      </w:r>
-    </w:p>
-    <w:p>
-      <w:pPr>
-        <w:pStyle w:val="a5"/>
-        <w:numPr>
-          <w:ilvl w:val="0"/>
-          <w:numId w:val="7"/>
-        </w:numPr>
-        <w:spacing w:line="320" w:lineRule="exact"/>
-        <w:ind w:firstLineChars="0"/>
-        <w:rPr>
-          <w:rFonts w:ascii="Constantia" w:eastAsia="Microsoft YaHei Mono" w:hAnsi="Constantia" w:cs="Consolas"/>
-          <w:i/>
-          <w:sz w:val="24"/>
-          <w:szCs w:val="21"/>
-        </w:rPr>
-      </w:pPr>
-      <w:r>
-        <w:rPr>
-          <w:rFonts w:ascii="Constantia" w:eastAsia="Microsoft YaHei Mono" w:hAnsi="Constantia" w:cs="Consolas"/>
-          <w:i/>
-          <w:sz w:val="24"/>
-          <w:szCs w:val="21"/>
-        </w:rPr>
-        <w:t>`</w:t>
-      </w:r>
-      <w:r>
-        <w:rPr>
-          <w:rFonts w:ascii="Constantia" w:eastAsia="Microsoft YaHei Mono" w:hAnsi="Constantia" w:cs="Consolas"/>
-          <w:b/>
-          <w:i/>
-          <w:sz w:val="24"/>
-          <w:szCs w:val="21"/>
-        </w:rPr>
-        <w:t>add_time</w:t>
-      </w:r>
-      <w:r>
-        <w:rPr>
-          <w:rFonts w:ascii="Constantia" w:eastAsia="Microsoft YaHei Mono" w:hAnsi="Constantia" w:cs="Consolas"/>
-          <w:i/>
-          <w:sz w:val="24"/>
-          <w:szCs w:val="21"/>
-        </w:rPr>
-        <w:t>`</w:t>
-      </w:r>
-      <w:r>
-        <w:rPr>
-          <w:rFonts w:ascii="Constantia" w:eastAsia="Microsoft YaHei Mono" w:hAnsi="Constantia" w:cs="Consolas" w:hint="eastAsia"/>
-          <w:i/>
-          <w:sz w:val="24"/>
-          <w:szCs w:val="21"/>
-        </w:rPr>
-        <w:t>timestamp default current_timestamp</w:t>
-      </w:r>
-      <w:r>
-        <w:rPr>
-          <w:rFonts w:ascii="Constantia" w:eastAsia="Microsoft YaHei Mono" w:hAnsi="Constantia" w:cs="Consolas"/>
-          <w:i/>
-          <w:sz w:val="24"/>
-          <w:szCs w:val="21"/>
-        </w:rPr>
-        <w:t>,</w:t>
       </w:r>
     </w:p>
     <w:p>
@@ -873,7 +323,7 @@
       </w:pPr>
       <w:r>
         <w:rPr>
-          <w:rFonts w:ascii="Constantia" w:eastAsia="Microsoft YaHei Mono" w:hAnsi="Constantia" w:cs="Consolas" w:hint="eastAsia"/>
+          <w:rFonts w:ascii="Constantia" w:eastAsia="Microsoft YaHei Mono" w:hAnsi="Constantia" w:cs="Consolas"/>
           <w:i/>
           <w:sz w:val="24"/>
           <w:szCs w:val="21"/>
@@ -888,140 +338,26 @@
           <w:sz w:val="24"/>
           <w:szCs w:val="21"/>
         </w:rPr>
-        <w:t>status</w:t>
-      </w:r>
-      <w:r>
-        <w:rPr>
-          <w:rFonts w:ascii="Constantia" w:eastAsia="Microsoft YaHei Mono" w:hAnsi="Constantia" w:cs="Consolas" w:hint="eastAsia"/>
-          <w:i/>
-          <w:sz w:val="24"/>
-          <w:szCs w:val="21"/>
-        </w:rPr>
-        <w:t>` enum('</w:t>
-      </w:r>
-      <w:r>
-        <w:rPr>
-          <w:rFonts w:ascii="Constantia" w:eastAsia="Microsoft YaHei Mono" w:hAnsi="Constantia" w:cs="Consolas" w:hint="eastAsia"/>
-          <w:b/>
-          <w:i/>
-          <w:color w:val="7030A0"/>
-          <w:sz w:val="24"/>
-          <w:szCs w:val="21"/>
-          <w:u w:val="single"/>
-        </w:rPr>
-        <w:t>normal</w:t>
-      </w:r>
-      <w:r>
-        <w:rPr>
-          <w:rFonts w:ascii="Constantia" w:eastAsia="Microsoft YaHei Mono" w:hAnsi="Constantia" w:cs="Consolas"/>
-          <w:i/>
-          <w:sz w:val="24"/>
-          <w:szCs w:val="21"/>
-        </w:rPr>
-        <w:t>'</w:t>
-      </w:r>
-      <w:r>
-        <w:rPr>
-          <w:rFonts w:ascii="Constantia" w:eastAsia="Microsoft YaHei Mono" w:hAnsi="Constantia" w:cs="Consolas" w:hint="eastAsia"/>
-          <w:i/>
-          <w:sz w:val="24"/>
-          <w:szCs w:val="21"/>
-        </w:rPr>
-        <w:t xml:space="preserve">, </w:t>
-      </w:r>
-      <w:r>
-        <w:rPr>
-          <w:rFonts w:ascii="Constantia" w:eastAsia="Microsoft YaHei Mono" w:hAnsi="Constantia" w:cs="Consolas"/>
-          <w:i/>
-          <w:sz w:val="24"/>
-          <w:szCs w:val="21"/>
-        </w:rPr>
-        <w:t>'</w:t>
-      </w:r>
-      <w:r>
-        <w:rPr>
-          <w:rFonts w:ascii="Constantia" w:eastAsia="Microsoft YaHei Mono" w:hAnsi="Constantia" w:cs="Consolas" w:hint="eastAsia"/>
-          <w:b/>
-          <w:i/>
-          <w:color w:val="7030A0"/>
-          <w:sz w:val="24"/>
-          <w:szCs w:val="21"/>
-        </w:rPr>
-        <w:t>expired</w:t>
-      </w:r>
-      <w:r>
-        <w:rPr>
-          <w:rFonts w:ascii="Constantia" w:eastAsia="Microsoft YaHei Mono" w:hAnsi="Constantia" w:cs="Consolas"/>
-          <w:i/>
-          <w:sz w:val="24"/>
-          <w:szCs w:val="21"/>
-        </w:rPr>
-        <w:t>'</w:t>
-      </w:r>
-      <w:r>
-        <w:rPr>
-          <w:rFonts w:ascii="Constantia" w:eastAsia="Microsoft YaHei Mono" w:hAnsi="Constantia" w:cs="Consolas" w:hint="eastAsia"/>
-          <w:i/>
-          <w:sz w:val="24"/>
-          <w:szCs w:val="21"/>
-        </w:rPr>
-        <w:t xml:space="preserve">, </w:t>
-      </w:r>
-      <w:r>
-        <w:rPr>
-          <w:rFonts w:ascii="Constantia" w:eastAsia="Microsoft YaHei Mono" w:hAnsi="Constantia" w:cs="Consolas"/>
-          <w:i/>
-          <w:sz w:val="24"/>
-          <w:szCs w:val="21"/>
-        </w:rPr>
-        <w:t>'</w:t>
-      </w:r>
-      <w:r>
-        <w:rPr>
-          <w:rFonts w:ascii="Constantia" w:eastAsia="Microsoft YaHei Mono" w:hAnsi="Constantia" w:cs="Consolas" w:hint="eastAsia"/>
-          <w:b/>
-          <w:i/>
-          <w:color w:val="7030A0"/>
-          <w:sz w:val="24"/>
-          <w:szCs w:val="21"/>
-        </w:rPr>
-        <w:t>deleted</w:t>
-      </w:r>
-      <w:r>
-        <w:rPr>
-          <w:rFonts w:ascii="Constantia" w:eastAsia="Microsoft YaHei Mono" w:hAnsi="Constantia" w:cs="Consolas"/>
-          <w:i/>
-          <w:sz w:val="24"/>
-          <w:szCs w:val="21"/>
-        </w:rPr>
-        <w:t>'</w:t>
-      </w:r>
-      <w:r>
-        <w:rPr>
-          <w:rFonts w:ascii="Constantia" w:eastAsia="Microsoft YaHei Mono" w:hAnsi="Constantia" w:cs="Consolas" w:hint="eastAsia"/>
-          <w:i/>
-          <w:sz w:val="24"/>
-          <w:szCs w:val="21"/>
-        </w:rPr>
-        <w:t xml:space="preserve">) </w:t>
-      </w:r>
-      <w:r>
-        <w:rPr>
-          <w:rFonts w:ascii="Constantia" w:eastAsia="Microsoft YaHei Mono" w:hAnsi="Constantia" w:cs="Consolas" w:hint="eastAsia"/>
-          <w:i/>
-          <w:sz w:val="24"/>
-          <w:szCs w:val="21"/>
-        </w:rPr>
-        <w:t xml:space="preserve">character set utf8 collate utf8_bin  </w:t>
-      </w:r>
-      <w:r>
-        <w:rPr>
-          <w:rFonts w:ascii="Constantia" w:eastAsia="Microsoft YaHei Mono" w:hAnsi="Constantia" w:cs="Consolas" w:hint="eastAsia"/>
-          <w:i/>
-          <w:sz w:val="24"/>
-          <w:szCs w:val="21"/>
-        </w:rPr>
-        <w:t>not null,</w:t>
+        <w:t>category</w:t>
+      </w:r>
+      <w:r>
+        <w:rPr>
+          <w:rFonts w:ascii="Constantia" w:eastAsia="Microsoft YaHei Mono" w:hAnsi="Constantia" w:cs="Consolas"/>
+          <w:b/>
+          <w:i/>
+          <w:sz w:val="24"/>
+          <w:szCs w:val="21"/>
+        </w:rPr>
+        <w:t>_id</w:t>
+      </w:r>
+      <w:r>
+        <w:rPr>
+          <w:rFonts w:ascii="Constantia" w:eastAsia="Microsoft YaHei Mono" w:hAnsi="Constantia" w:cs="Consolas"/>
+          <w:i/>
+          <w:sz w:val="24"/>
+          <w:szCs w:val="21"/>
+        </w:rPr>
+        <w:t>` bigint unsigned not null,</w:t>
       </w:r>
     </w:p>
     <w:p>
@@ -1033,22 +369,14 @@
         </w:numPr>
         <w:spacing w:line="320" w:lineRule="exact"/>
         <w:ind w:firstLineChars="0"/>
-        <w:rPr>
-          <w:rFonts w:ascii="Constantia" w:eastAsia="Microsoft YaHei Mono" w:hAnsi="Constantia" w:cs="Consolas"/>
-          <w:i/>
-          <w:sz w:val="24"/>
-          <w:szCs w:val="21"/>
-        </w:rPr>
-      </w:pPr>
-      <w:r>
-        <w:rPr>
-          <w:rFonts w:ascii="Constantia" w:eastAsia="Microsoft YaHei Mono" w:hAnsi="Constantia" w:cs="Consolas"/>
-          <w:i/>
-          <w:sz w:val="24"/>
-          <w:szCs w:val="21"/>
-        </w:rPr>
-        <w:t>unique(</w:t>
-      </w:r>
+        <w:jc w:val="left"/>
+        <w:rPr>
+          <w:rFonts w:ascii="Constantia" w:eastAsia="Microsoft YaHei Mono" w:hAnsi="Constantia" w:cs="Consolas"/>
+          <w:i/>
+          <w:sz w:val="24"/>
+          <w:szCs w:val="21"/>
+        </w:rPr>
+      </w:pPr>
       <w:r>
         <w:rPr>
           <w:rFonts w:ascii="Constantia" w:eastAsia="Microsoft YaHei Mono" w:hAnsi="Constantia" w:cs="Consolas" w:hint="eastAsia"/>
@@ -1066,25 +394,83 @@
           <w:sz w:val="24"/>
           <w:szCs w:val="21"/>
         </w:rPr>
-        <w:t>name</w:t>
-      </w:r>
-      <w:r>
-        <w:rPr>
-          <w:rFonts w:ascii="Constantia" w:eastAsia="Microsoft YaHei Mono" w:hAnsi="Constantia" w:cs="Consolas" w:hint="eastAsia"/>
-          <w:i/>
-          <w:sz w:val="24"/>
-          <w:szCs w:val="21"/>
-        </w:rPr>
-        <w:t>`</w:t>
-      </w:r>
-      <w:r>
-        <w:rPr>
-          <w:rFonts w:ascii="Constantia" w:eastAsia="Microsoft YaHei Mono" w:hAnsi="Constantia" w:cs="Consolas"/>
-          <w:i/>
-          <w:sz w:val="24"/>
-          <w:szCs w:val="21"/>
-        </w:rPr>
-        <w:t>),</w:t>
+        <w:t>code</w:t>
+      </w:r>
+      <w:r>
+        <w:rPr>
+          <w:rFonts w:ascii="Constantia" w:eastAsia="Microsoft YaHei Mono" w:hAnsi="Constantia" w:cs="Consolas" w:hint="eastAsia"/>
+          <w:i/>
+          <w:sz w:val="24"/>
+          <w:szCs w:val="21"/>
+        </w:rPr>
+        <w:t>` varchar(</w:t>
+      </w:r>
+      <w:r>
+        <w:rPr>
+          <w:rFonts w:ascii="Constantia" w:eastAsia="Microsoft YaHei Mono" w:hAnsi="Constantia" w:cs="Consolas" w:hint="eastAsia"/>
+          <w:b/>
+          <w:i/>
+          <w:color w:val="FF0000"/>
+          <w:sz w:val="24"/>
+          <w:szCs w:val="21"/>
+        </w:rPr>
+        <w:t>2</w:t>
+      </w:r>
+      <w:r>
+        <w:rPr>
+          <w:rFonts w:ascii="Constantia" w:eastAsia="Microsoft YaHei Mono" w:hAnsi="Constantia" w:cs="Consolas" w:hint="eastAsia"/>
+          <w:b/>
+          <w:i/>
+          <w:color w:val="FF0000"/>
+          <w:sz w:val="24"/>
+          <w:szCs w:val="21"/>
+        </w:rPr>
+        <w:t>0</w:t>
+      </w:r>
+      <w:r>
+        <w:rPr>
+          <w:rFonts w:ascii="Constantia" w:eastAsia="Microsoft YaHei Mono" w:hAnsi="Constantia" w:cs="Consolas" w:hint="eastAsia"/>
+          <w:i/>
+          <w:sz w:val="24"/>
+          <w:szCs w:val="21"/>
+        </w:rPr>
+        <w:t xml:space="preserve">) character set </w:t>
+      </w:r>
+      <w:r>
+        <w:rPr>
+          <w:rFonts w:ascii="Constantia" w:eastAsia="Microsoft YaHei Mono" w:hAnsi="Constantia" w:cs="Consolas" w:hint="eastAsia"/>
+          <w:i/>
+          <w:sz w:val="24"/>
+          <w:szCs w:val="21"/>
+        </w:rPr>
+        <w:t>utf8mb4</w:t>
+      </w:r>
+      <w:r>
+        <w:rPr>
+          <w:rFonts w:ascii="Constantia" w:eastAsia="Microsoft YaHei Mono" w:hAnsi="Constantia" w:cs="Consolas" w:hint="eastAsia"/>
+          <w:i/>
+          <w:sz w:val="24"/>
+          <w:szCs w:val="21"/>
+        </w:rPr>
+        <w:t xml:space="preserve"> collate </w:t>
+      </w:r>
+      <w:r>
+        <w:rPr>
+          <w:rFonts w:ascii="Constantia" w:eastAsia="Microsoft YaHei Mono" w:hAnsi="Constantia" w:cs="Consolas" w:hint="eastAsia"/>
+          <w:i/>
+          <w:sz w:val="24"/>
+          <w:szCs w:val="21"/>
+        </w:rPr>
+        <w:t>utf8mb4</w:t>
+      </w:r>
+      <w:r>
+        <w:rPr>
+          <w:rFonts w:ascii="Constantia" w:eastAsia="Microsoft YaHei Mono" w:hAnsi="Constantia" w:cs="Consolas" w:hint="eastAsia"/>
+          <w:i/>
+          <w:sz w:val="24"/>
+          <w:szCs w:val="21"/>
+        </w:rPr>
+        <w:t>_bin not null,</w:t>
       </w:r>
     </w:p>
     <w:p>
@@ -1096,40 +482,97 @@
         </w:numPr>
         <w:spacing w:line="320" w:lineRule="exact"/>
         <w:ind w:firstLineChars="0"/>
-        <w:rPr>
-          <w:rFonts w:ascii="Constantia" w:eastAsia="Microsoft YaHei Mono" w:hAnsi="Constantia" w:cs="Consolas"/>
-          <w:i/>
-          <w:sz w:val="24"/>
-          <w:szCs w:val="21"/>
-        </w:rPr>
-      </w:pPr>
-      <w:r>
-        <w:rPr>
-          <w:rFonts w:ascii="Constantia" w:eastAsia="Microsoft YaHei Mono" w:hAnsi="Constantia" w:cs="Consolas" w:hint="eastAsia"/>
-          <w:i/>
-          <w:sz w:val="24"/>
-          <w:szCs w:val="21"/>
-        </w:rPr>
-        <w:t>unique(`</w:t>
-      </w:r>
-      <w:r>
-        <w:rPr>
-          <w:rFonts w:ascii="Constantia" w:eastAsia="Microsoft YaHei Mono" w:hAnsi="Constantia" w:cs="Consolas" w:hint="eastAsia"/>
-          <w:b/>
-          <w:i/>
-          <w:sz w:val="24"/>
-          <w:szCs w:val="21"/>
-        </w:rPr>
-        <w:t>code</w:t>
-      </w:r>
-      <w:r>
-        <w:rPr>
-          <w:rFonts w:ascii="Constantia" w:eastAsia="Microsoft YaHei Mono" w:hAnsi="Constantia" w:cs="Consolas" w:hint="eastAsia"/>
-          <w:i/>
-          <w:sz w:val="24"/>
-          <w:szCs w:val="21"/>
-        </w:rPr>
-        <w:t>`),</w:t>
+        <w:jc w:val="left"/>
+        <w:rPr>
+          <w:rFonts w:ascii="Constantia" w:eastAsia="Microsoft YaHei Mono" w:hAnsi="Constantia" w:cs="Consolas"/>
+          <w:i/>
+          <w:sz w:val="24"/>
+          <w:szCs w:val="21"/>
+        </w:rPr>
+      </w:pPr>
+      <w:r>
+        <w:rPr>
+          <w:rFonts w:ascii="Constantia" w:eastAsia="Microsoft YaHei Mono" w:hAnsi="Constantia" w:cs="Consolas" w:hint="eastAsia"/>
+          <w:i/>
+          <w:sz w:val="24"/>
+          <w:szCs w:val="21"/>
+        </w:rPr>
+        <w:t>`</w:t>
+      </w:r>
+      <w:r>
+        <w:rPr>
+          <w:rFonts w:ascii="Constantia" w:eastAsia="Microsoft YaHei Mono" w:hAnsi="Constantia" w:cs="Consolas" w:hint="eastAsia"/>
+          <w:b/>
+          <w:i/>
+          <w:sz w:val="24"/>
+          <w:szCs w:val="21"/>
+        </w:rPr>
+        <w:t>name</w:t>
+      </w:r>
+      <w:r>
+        <w:rPr>
+          <w:rFonts w:ascii="Constantia" w:eastAsia="Microsoft YaHei Mono" w:hAnsi="Constantia" w:cs="Consolas" w:hint="eastAsia"/>
+          <w:i/>
+          <w:sz w:val="24"/>
+          <w:szCs w:val="21"/>
+        </w:rPr>
+        <w:t>` varchar(</w:t>
+      </w:r>
+      <w:r>
+        <w:rPr>
+          <w:rFonts w:ascii="Constantia" w:eastAsia="Microsoft YaHei Mono" w:hAnsi="Constantia" w:cs="Consolas" w:hint="eastAsia"/>
+          <w:b/>
+          <w:i/>
+          <w:color w:val="FF0000"/>
+          <w:sz w:val="24"/>
+          <w:szCs w:val="21"/>
+        </w:rPr>
+        <w:t>50</w:t>
+      </w:r>
+      <w:r>
+        <w:rPr>
+          <w:rFonts w:ascii="Constantia" w:eastAsia="Microsoft YaHei Mono" w:hAnsi="Constantia" w:cs="Consolas" w:hint="eastAsia"/>
+          <w:i/>
+          <w:sz w:val="24"/>
+          <w:szCs w:val="21"/>
+        </w:rPr>
+        <w:t xml:space="preserve">) character set </w:t>
+      </w:r>
+      <w:r>
+        <w:rPr>
+          <w:rFonts w:ascii="Constantia" w:eastAsia="Microsoft YaHei Mono" w:hAnsi="Constantia" w:cs="Consolas" w:hint="eastAsia"/>
+          <w:i/>
+          <w:sz w:val="24"/>
+          <w:szCs w:val="21"/>
+        </w:rPr>
+        <w:t>utf8mb4</w:t>
+      </w:r>
+      <w:r>
+        <w:rPr>
+          <w:rFonts w:ascii="Constantia" w:eastAsia="Microsoft YaHei Mono" w:hAnsi="Constantia" w:cs="Consolas" w:hint="eastAsia"/>
+          <w:i/>
+          <w:sz w:val="24"/>
+          <w:szCs w:val="21"/>
+        </w:rPr>
+        <w:t xml:space="preserve"> collate </w:t>
+      </w:r>
+      <w:r>
+        <w:rPr>
+          <w:rFonts w:ascii="Constantia" w:eastAsia="Microsoft YaHei Mono" w:hAnsi="Constantia" w:cs="Consolas" w:hint="eastAsia"/>
+          <w:i/>
+          <w:sz w:val="24"/>
+          <w:szCs w:val="21"/>
+        </w:rPr>
+        <w:t>utf8mb4</w:t>
+      </w:r>
+      <w:r>
+        <w:rPr>
+          <w:rFonts w:ascii="Constantia" w:eastAsia="Microsoft YaHei Mono" w:hAnsi="Constantia" w:cs="Consolas" w:hint="eastAsia"/>
+          <w:i/>
+          <w:sz w:val="24"/>
+          <w:szCs w:val="21"/>
+        </w:rPr>
+        <w:t>_bin not null,</w:t>
       </w:r>
     </w:p>
     <w:p>
@@ -1141,6 +584,674 @@
         </w:numPr>
         <w:spacing w:line="320" w:lineRule="exact"/>
         <w:ind w:firstLineChars="0"/>
+        <w:jc w:val="left"/>
+        <w:rPr>
+          <w:rFonts w:ascii="Constantia" w:eastAsia="Microsoft YaHei Mono" w:hAnsi="Constantia" w:cs="Consolas"/>
+          <w:i/>
+          <w:sz w:val="24"/>
+          <w:szCs w:val="21"/>
+        </w:rPr>
+      </w:pPr>
+      <w:r>
+        <w:rPr>
+          <w:rFonts w:ascii="Constantia" w:eastAsia="Microsoft YaHei Mono" w:hAnsi="Constantia" w:cs="Consolas"/>
+          <w:i/>
+          <w:sz w:val="24"/>
+          <w:szCs w:val="21"/>
+        </w:rPr>
+        <w:t>`</w:t>
+      </w:r>
+      <w:r>
+        <w:rPr>
+          <w:rFonts w:ascii="Constantia" w:eastAsia="Microsoft YaHei Mono" w:hAnsi="Constantia" w:cs="Consolas" w:hint="eastAsia"/>
+          <w:b/>
+          <w:i/>
+          <w:sz w:val="24"/>
+          <w:szCs w:val="21"/>
+        </w:rPr>
+        <w:t>discount</w:t>
+      </w:r>
+      <w:r>
+        <w:rPr>
+          <w:rFonts w:ascii="Constantia" w:eastAsia="Microsoft YaHei Mono" w:hAnsi="Constantia" w:cs="Consolas" w:hint="eastAsia"/>
+          <w:b/>
+          <w:i/>
+          <w:sz w:val="24"/>
+          <w:szCs w:val="21"/>
+        </w:rPr>
+        <w:t>_</w:t>
+      </w:r>
+      <w:r>
+        <w:rPr>
+          <w:rFonts w:ascii="Constantia" w:eastAsia="Microsoft YaHei Mono" w:hAnsi="Constantia" w:cs="Consolas" w:hint="eastAsia"/>
+          <w:b/>
+          <w:i/>
+          <w:sz w:val="24"/>
+          <w:szCs w:val="21"/>
+        </w:rPr>
+        <w:t>money</w:t>
+      </w:r>
+      <w:r>
+        <w:rPr>
+          <w:rFonts w:ascii="Constantia" w:eastAsia="Microsoft YaHei Mono" w:hAnsi="Constantia" w:cs="Consolas"/>
+          <w:i/>
+          <w:sz w:val="24"/>
+          <w:szCs w:val="21"/>
+        </w:rPr>
+        <w:t>` decimal(10,</w:t>
+      </w:r>
+      <w:r>
+        <w:rPr>
+          <w:rFonts w:ascii="Constantia" w:eastAsia="Microsoft YaHei Mono" w:hAnsi="Constantia" w:cs="Consolas" w:hint="eastAsia"/>
+          <w:i/>
+          <w:sz w:val="24"/>
+          <w:szCs w:val="21"/>
+        </w:rPr>
+        <w:t xml:space="preserve"> </w:t>
+      </w:r>
+      <w:r>
+        <w:rPr>
+          <w:rFonts w:ascii="Constantia" w:eastAsia="Microsoft YaHei Mono" w:hAnsi="Constantia" w:cs="Consolas" w:hint="eastAsia"/>
+          <w:i/>
+          <w:sz w:val="24"/>
+          <w:szCs w:val="21"/>
+        </w:rPr>
+        <w:t>2</w:t>
+      </w:r>
+      <w:r>
+        <w:rPr>
+          <w:rFonts w:ascii="Constantia" w:eastAsia="Microsoft YaHei Mono" w:hAnsi="Constantia" w:cs="Consolas"/>
+          <w:i/>
+          <w:sz w:val="24"/>
+          <w:szCs w:val="21"/>
+        </w:rPr>
+        <w:t>) not null,</w:t>
+      </w:r>
+    </w:p>
+    <w:p>
+      <w:pPr>
+        <w:pStyle w:val="a5"/>
+        <w:numPr>
+          <w:ilvl w:val="0"/>
+          <w:numId w:val="7"/>
+        </w:numPr>
+        <w:spacing w:line="320" w:lineRule="exact"/>
+        <w:ind w:firstLineChars="0"/>
+        <w:jc w:val="left"/>
+        <w:rPr>
+          <w:rFonts w:ascii="Constantia" w:eastAsia="Microsoft YaHei Mono" w:hAnsi="Constantia" w:cs="Consolas"/>
+          <w:i/>
+          <w:sz w:val="24"/>
+          <w:szCs w:val="21"/>
+        </w:rPr>
+      </w:pPr>
+      <w:r>
+        <w:rPr>
+          <w:rFonts w:ascii="Constantia" w:eastAsia="Microsoft YaHei Mono" w:hAnsi="Constantia" w:cs="Consolas" w:hint="eastAsia"/>
+          <w:i/>
+          <w:sz w:val="24"/>
+          <w:szCs w:val="21"/>
+        </w:rPr>
+        <w:t>`</w:t>
+      </w:r>
+      <w:r>
+        <w:rPr>
+          <w:rFonts w:ascii="Constantia" w:eastAsia="Microsoft YaHei Mono" w:hAnsi="Constantia" w:cs="Consolas" w:hint="eastAsia"/>
+          <w:b/>
+          <w:i/>
+          <w:sz w:val="24"/>
+          <w:szCs w:val="21"/>
+        </w:rPr>
+        <w:t>min_</w:t>
+      </w:r>
+      <w:r>
+        <w:rPr>
+          <w:rFonts w:ascii="Constantia" w:eastAsia="Microsoft YaHei Mono" w:hAnsi="Constantia" w:cs="Consolas" w:hint="eastAsia"/>
+          <w:b/>
+          <w:i/>
+          <w:sz w:val="24"/>
+          <w:szCs w:val="21"/>
+        </w:rPr>
+        <w:t>charge</w:t>
+      </w:r>
+      <w:r>
+        <w:rPr>
+          <w:rFonts w:ascii="Constantia" w:eastAsia="Microsoft YaHei Mono" w:hAnsi="Constantia" w:cs="Consolas" w:hint="eastAsia"/>
+          <w:b/>
+          <w:i/>
+          <w:sz w:val="24"/>
+          <w:szCs w:val="21"/>
+        </w:rPr>
+        <w:t>_money</w:t>
+      </w:r>
+      <w:r>
+        <w:rPr>
+          <w:rFonts w:ascii="Constantia" w:eastAsia="Microsoft YaHei Mono" w:hAnsi="Constantia" w:cs="Consolas" w:hint="eastAsia"/>
+          <w:i/>
+          <w:sz w:val="24"/>
+          <w:szCs w:val="21"/>
+        </w:rPr>
+        <w:t>` decimal(10, 2) default 0</w:t>
+      </w:r>
+      <w:r>
+        <w:rPr>
+          <w:rFonts w:ascii="Constantia" w:eastAsia="Microsoft YaHei Mono" w:hAnsi="Constantia" w:cs="Consolas" w:hint="eastAsia"/>
+          <w:i/>
+          <w:sz w:val="24"/>
+          <w:szCs w:val="21"/>
+        </w:rPr>
+        <w:t>,</w:t>
+      </w:r>
+    </w:p>
+    <w:p>
+      <w:pPr>
+        <w:pStyle w:val="a5"/>
+        <w:numPr>
+          <w:ilvl w:val="0"/>
+          <w:numId w:val="7"/>
+        </w:numPr>
+        <w:spacing w:line="320" w:lineRule="exact"/>
+        <w:ind w:firstLineChars="0"/>
+        <w:jc w:val="left"/>
+        <w:rPr>
+          <w:rFonts w:ascii="Constantia" w:eastAsia="Microsoft YaHei Mono" w:hAnsi="Constantia" w:cs="Consolas"/>
+          <w:i/>
+          <w:sz w:val="24"/>
+          <w:szCs w:val="21"/>
+        </w:rPr>
+      </w:pPr>
+      <w:r>
+        <w:rPr>
+          <w:rFonts w:ascii="Constantia" w:eastAsia="Microsoft YaHei Mono" w:hAnsi="Constantia" w:cs="Consolas"/>
+          <w:i/>
+          <w:sz w:val="24"/>
+          <w:szCs w:val="21"/>
+        </w:rPr>
+        <w:t>`</w:t>
+      </w:r>
+      <w:r>
+        <w:rPr>
+          <w:rFonts w:ascii="Constantia" w:eastAsia="Microsoft YaHei Mono" w:hAnsi="Constantia" w:cs="Consolas"/>
+          <w:b/>
+          <w:i/>
+          <w:sz w:val="24"/>
+          <w:szCs w:val="21"/>
+        </w:rPr>
+        <w:t>begin_time</w:t>
+      </w:r>
+      <w:r>
+        <w:rPr>
+          <w:rFonts w:ascii="Constantia" w:eastAsia="Microsoft YaHei Mono" w:hAnsi="Constantia" w:cs="Consolas"/>
+          <w:i/>
+          <w:sz w:val="24"/>
+          <w:szCs w:val="21"/>
+        </w:rPr>
+        <w:t xml:space="preserve">` </w:t>
+      </w:r>
+      <w:r>
+        <w:rPr>
+          <w:rFonts w:ascii="Constantia" w:eastAsia="Microsoft YaHei Mono" w:hAnsi="Constantia" w:cs="Consolas"/>
+          <w:i/>
+          <w:sz w:val="24"/>
+          <w:szCs w:val="21"/>
+        </w:rPr>
+        <w:t>bigint unsigned</w:t>
+      </w:r>
+      <w:r>
+        <w:rPr>
+          <w:rFonts w:ascii="Constantia" w:eastAsia="Microsoft YaHei Mono" w:hAnsi="Constantia" w:cs="Consolas"/>
+          <w:i/>
+          <w:sz w:val="24"/>
+          <w:szCs w:val="21"/>
+        </w:rPr>
+        <w:t xml:space="preserve"> not null,</w:t>
+      </w:r>
+    </w:p>
+    <w:p>
+      <w:pPr>
+        <w:pStyle w:val="a5"/>
+        <w:numPr>
+          <w:ilvl w:val="0"/>
+          <w:numId w:val="7"/>
+        </w:numPr>
+        <w:spacing w:line="320" w:lineRule="exact"/>
+        <w:ind w:firstLineChars="0"/>
+        <w:jc w:val="left"/>
+        <w:rPr>
+          <w:rFonts w:ascii="Constantia" w:eastAsia="Microsoft YaHei Mono" w:hAnsi="Constantia" w:cs="Consolas"/>
+          <w:i/>
+          <w:sz w:val="24"/>
+          <w:szCs w:val="21"/>
+        </w:rPr>
+      </w:pPr>
+      <w:r>
+        <w:rPr>
+          <w:rFonts w:ascii="Constantia" w:eastAsia="Microsoft YaHei Mono" w:hAnsi="Constantia" w:cs="Consolas"/>
+          <w:i/>
+          <w:sz w:val="24"/>
+          <w:szCs w:val="21"/>
+        </w:rPr>
+        <w:t>`</w:t>
+      </w:r>
+      <w:r>
+        <w:rPr>
+          <w:rFonts w:ascii="Constantia" w:eastAsia="Microsoft YaHei Mono" w:hAnsi="Constantia" w:cs="Consolas"/>
+          <w:b/>
+          <w:i/>
+          <w:sz w:val="24"/>
+          <w:szCs w:val="21"/>
+        </w:rPr>
+        <w:t>end_time</w:t>
+      </w:r>
+      <w:r>
+        <w:rPr>
+          <w:rFonts w:ascii="Constantia" w:eastAsia="Microsoft YaHei Mono" w:hAnsi="Constantia" w:cs="Consolas"/>
+          <w:i/>
+          <w:sz w:val="24"/>
+          <w:szCs w:val="21"/>
+        </w:rPr>
+        <w:t xml:space="preserve">` </w:t>
+      </w:r>
+      <w:r>
+        <w:rPr>
+          <w:rFonts w:ascii="Constantia" w:eastAsia="Microsoft YaHei Mono" w:hAnsi="Constantia" w:cs="Consolas"/>
+          <w:i/>
+          <w:sz w:val="24"/>
+          <w:szCs w:val="21"/>
+        </w:rPr>
+        <w:t>bigint unsigned</w:t>
+      </w:r>
+      <w:r>
+        <w:rPr>
+          <w:rFonts w:ascii="Constantia" w:eastAsia="Microsoft YaHei Mono" w:hAnsi="Constantia" w:cs="Consolas"/>
+          <w:i/>
+          <w:sz w:val="24"/>
+          <w:szCs w:val="21"/>
+        </w:rPr>
+        <w:t xml:space="preserve"> not null,</w:t>
+      </w:r>
+    </w:p>
+    <w:p>
+      <w:pPr>
+        <w:pStyle w:val="a5"/>
+        <w:numPr>
+          <w:ilvl w:val="0"/>
+          <w:numId w:val="7"/>
+        </w:numPr>
+        <w:spacing w:line="320" w:lineRule="exact"/>
+        <w:ind w:firstLineChars="0"/>
+        <w:jc w:val="left"/>
+        <w:rPr>
+          <w:rFonts w:ascii="Constantia" w:eastAsia="Microsoft YaHei Mono" w:hAnsi="Constantia" w:cs="Consolas"/>
+          <w:i/>
+          <w:sz w:val="24"/>
+          <w:szCs w:val="21"/>
+        </w:rPr>
+      </w:pPr>
+      <w:r>
+        <w:rPr>
+          <w:rFonts w:ascii="Constantia" w:eastAsia="Microsoft YaHei Mono" w:hAnsi="Constantia" w:cs="Consolas"/>
+          <w:i/>
+          <w:sz w:val="24"/>
+          <w:szCs w:val="21"/>
+        </w:rPr>
+        <w:t>`</w:t>
+      </w:r>
+      <w:r>
+        <w:rPr>
+          <w:rFonts w:ascii="Constantia" w:eastAsia="Microsoft YaHei Mono" w:hAnsi="Constantia" w:cs="Consolas"/>
+          <w:b/>
+          <w:i/>
+          <w:sz w:val="24"/>
+          <w:szCs w:val="21"/>
+        </w:rPr>
+        <w:t>add_time</w:t>
+      </w:r>
+      <w:r>
+        <w:rPr>
+          <w:rFonts w:ascii="Constantia" w:eastAsia="Microsoft YaHei Mono" w:hAnsi="Constantia" w:cs="Consolas"/>
+          <w:i/>
+          <w:sz w:val="24"/>
+          <w:szCs w:val="21"/>
+        </w:rPr>
+        <w:t>`</w:t>
+      </w:r>
+      <w:r>
+        <w:rPr>
+          <w:rFonts w:ascii="Constantia" w:eastAsia="Microsoft YaHei Mono" w:hAnsi="Constantia" w:cs="Consolas" w:hint="eastAsia"/>
+          <w:i/>
+          <w:sz w:val="24"/>
+          <w:szCs w:val="21"/>
+        </w:rPr>
+        <w:t>timestamp default current_timestamp</w:t>
+      </w:r>
+      <w:r>
+        <w:rPr>
+          <w:rFonts w:ascii="Constantia" w:eastAsia="Microsoft YaHei Mono" w:hAnsi="Constantia" w:cs="Consolas"/>
+          <w:i/>
+          <w:sz w:val="24"/>
+          <w:szCs w:val="21"/>
+        </w:rPr>
+        <w:t>,</w:t>
+      </w:r>
+    </w:p>
+    <w:p>
+      <w:pPr>
+        <w:pStyle w:val="a5"/>
+        <w:numPr>
+          <w:ilvl w:val="0"/>
+          <w:numId w:val="7"/>
+        </w:numPr>
+        <w:spacing w:line="320" w:lineRule="exact"/>
+        <w:ind w:firstLineChars="0"/>
+        <w:jc w:val="left"/>
+        <w:rPr>
+          <w:rFonts w:ascii="Constantia" w:eastAsia="Microsoft YaHei Mono" w:hAnsi="Constantia" w:cs="Consolas"/>
+          <w:i/>
+          <w:sz w:val="24"/>
+          <w:szCs w:val="21"/>
+        </w:rPr>
+      </w:pPr>
+      <w:r>
+        <w:rPr>
+          <w:rFonts w:ascii="Constantia" w:eastAsia="Microsoft YaHei Mono" w:hAnsi="Constantia" w:cs="Consolas" w:hint="eastAsia"/>
+          <w:i/>
+          <w:sz w:val="24"/>
+          <w:szCs w:val="21"/>
+        </w:rPr>
+        <w:t>`</w:t>
+      </w:r>
+      <w:r>
+        <w:rPr>
+          <w:rFonts w:ascii="Constantia" w:eastAsia="Microsoft YaHei Mono" w:hAnsi="Constantia" w:cs="Consolas" w:hint="eastAsia"/>
+          <w:b/>
+          <w:i/>
+          <w:sz w:val="24"/>
+          <w:szCs w:val="21"/>
+        </w:rPr>
+        <w:t>status</w:t>
+      </w:r>
+      <w:r>
+        <w:rPr>
+          <w:rFonts w:ascii="Constantia" w:eastAsia="Microsoft YaHei Mono" w:hAnsi="Constantia" w:cs="Consolas" w:hint="eastAsia"/>
+          <w:i/>
+          <w:sz w:val="24"/>
+          <w:szCs w:val="21"/>
+        </w:rPr>
+        <w:t>` enum('</w:t>
+      </w:r>
+      <w:r>
+        <w:rPr>
+          <w:rFonts w:ascii="Constantia" w:eastAsia="Microsoft YaHei Mono" w:hAnsi="Constantia" w:cs="Consolas" w:hint="eastAsia"/>
+          <w:b/>
+          <w:i/>
+          <w:color w:val="7030A0"/>
+          <w:sz w:val="24"/>
+          <w:szCs w:val="21"/>
+          <w:u w:val="single"/>
+        </w:rPr>
+        <w:t>normal</w:t>
+      </w:r>
+      <w:r>
+        <w:rPr>
+          <w:rFonts w:ascii="Constantia" w:eastAsia="Microsoft YaHei Mono" w:hAnsi="Constantia" w:cs="Consolas"/>
+          <w:i/>
+          <w:sz w:val="24"/>
+          <w:szCs w:val="21"/>
+        </w:rPr>
+        <w:t>'</w:t>
+      </w:r>
+      <w:r>
+        <w:rPr>
+          <w:rFonts w:ascii="Constantia" w:eastAsia="Microsoft YaHei Mono" w:hAnsi="Constantia" w:cs="Consolas" w:hint="eastAsia"/>
+          <w:i/>
+          <w:sz w:val="24"/>
+          <w:szCs w:val="21"/>
+        </w:rPr>
+        <w:t xml:space="preserve">, </w:t>
+      </w:r>
+      <w:r>
+        <w:rPr>
+          <w:rFonts w:ascii="Constantia" w:eastAsia="Microsoft YaHei Mono" w:hAnsi="Constantia" w:cs="Consolas"/>
+          <w:i/>
+          <w:sz w:val="24"/>
+          <w:szCs w:val="21"/>
+        </w:rPr>
+        <w:t>'</w:t>
+      </w:r>
+      <w:r>
+        <w:rPr>
+          <w:rFonts w:ascii="Constantia" w:eastAsia="Microsoft YaHei Mono" w:hAnsi="Constantia" w:cs="Consolas" w:hint="eastAsia"/>
+          <w:b/>
+          <w:i/>
+          <w:color w:val="7030A0"/>
+          <w:sz w:val="24"/>
+          <w:szCs w:val="21"/>
+        </w:rPr>
+        <w:t>expired</w:t>
+      </w:r>
+      <w:r>
+        <w:rPr>
+          <w:rFonts w:ascii="Constantia" w:eastAsia="Microsoft YaHei Mono" w:hAnsi="Constantia" w:cs="Consolas"/>
+          <w:i/>
+          <w:sz w:val="24"/>
+          <w:szCs w:val="21"/>
+        </w:rPr>
+        <w:t>'</w:t>
+      </w:r>
+      <w:r>
+        <w:rPr>
+          <w:rFonts w:ascii="Constantia" w:eastAsia="Microsoft YaHei Mono" w:hAnsi="Constantia" w:cs="Consolas" w:hint="eastAsia"/>
+          <w:i/>
+          <w:sz w:val="24"/>
+          <w:szCs w:val="21"/>
+        </w:rPr>
+        <w:t xml:space="preserve">, </w:t>
+      </w:r>
+      <w:r>
+        <w:rPr>
+          <w:rFonts w:ascii="Constantia" w:eastAsia="Microsoft YaHei Mono" w:hAnsi="Constantia" w:cs="Consolas"/>
+          <w:i/>
+          <w:sz w:val="24"/>
+          <w:szCs w:val="21"/>
+        </w:rPr>
+        <w:t>'</w:t>
+      </w:r>
+      <w:r>
+        <w:rPr>
+          <w:rFonts w:ascii="Constantia" w:eastAsia="Microsoft YaHei Mono" w:hAnsi="Constantia" w:cs="Consolas" w:hint="eastAsia"/>
+          <w:b/>
+          <w:i/>
+          <w:color w:val="7030A0"/>
+          <w:sz w:val="24"/>
+          <w:szCs w:val="21"/>
+        </w:rPr>
+        <w:t>deleted</w:t>
+      </w:r>
+      <w:r>
+        <w:rPr>
+          <w:rFonts w:ascii="Constantia" w:eastAsia="Microsoft YaHei Mono" w:hAnsi="Constantia" w:cs="Consolas"/>
+          <w:i/>
+          <w:sz w:val="24"/>
+          <w:szCs w:val="21"/>
+        </w:rPr>
+        <w:t>'</w:t>
+      </w:r>
+      <w:r>
+        <w:rPr>
+          <w:rFonts w:ascii="Constantia" w:eastAsia="Microsoft YaHei Mono" w:hAnsi="Constantia" w:cs="Consolas" w:hint="eastAsia"/>
+          <w:i/>
+          <w:sz w:val="24"/>
+          <w:szCs w:val="21"/>
+        </w:rPr>
+        <w:t xml:space="preserve">) </w:t>
+      </w:r>
+      <w:r>
+        <w:rPr>
+          <w:rFonts w:ascii="Constantia" w:eastAsia="Microsoft YaHei Mono" w:hAnsi="Constantia" w:cs="Consolas" w:hint="eastAsia"/>
+          <w:i/>
+          <w:sz w:val="24"/>
+          <w:szCs w:val="21"/>
+        </w:rPr>
+        <w:t xml:space="preserve">character set </w:t>
+      </w:r>
+      <w:r>
+        <w:rPr>
+          <w:rFonts w:ascii="Constantia" w:eastAsia="Microsoft YaHei Mono" w:hAnsi="Constantia" w:cs="Consolas" w:hint="eastAsia"/>
+          <w:i/>
+          <w:sz w:val="24"/>
+          <w:szCs w:val="21"/>
+        </w:rPr>
+        <w:t>utf8mb4</w:t>
+      </w:r>
+      <w:r>
+        <w:rPr>
+          <w:rFonts w:ascii="Constantia" w:eastAsia="Microsoft YaHei Mono" w:hAnsi="Constantia" w:cs="Consolas" w:hint="eastAsia"/>
+          <w:i/>
+          <w:sz w:val="24"/>
+          <w:szCs w:val="21"/>
+        </w:rPr>
+        <w:t xml:space="preserve"> collate </w:t>
+      </w:r>
+      <w:r>
+        <w:rPr>
+          <w:rFonts w:ascii="Constantia" w:eastAsia="Microsoft YaHei Mono" w:hAnsi="Constantia" w:cs="Consolas" w:hint="eastAsia"/>
+          <w:i/>
+          <w:sz w:val="24"/>
+          <w:szCs w:val="21"/>
+        </w:rPr>
+        <w:t xml:space="preserve">utf8mb4_bin </w:t>
+      </w:r>
+      <w:r>
+        <w:rPr>
+          <w:rFonts w:ascii="Constantia" w:eastAsia="Microsoft YaHei Mono" w:hAnsi="Constantia" w:cs="Consolas" w:hint="eastAsia"/>
+          <w:i/>
+          <w:sz w:val="24"/>
+          <w:szCs w:val="21"/>
+        </w:rPr>
+        <w:t>not null,</w:t>
+      </w:r>
+    </w:p>
+    <w:p>
+      <w:pPr>
+        <w:pStyle w:val="a5"/>
+        <w:numPr>
+          <w:ilvl w:val="0"/>
+          <w:numId w:val="7"/>
+        </w:numPr>
+        <w:spacing w:line="320" w:lineRule="exact"/>
+        <w:ind w:firstLineChars="0"/>
+        <w:jc w:val="left"/>
+        <w:rPr>
+          <w:rFonts w:ascii="Constantia" w:eastAsia="Microsoft YaHei Mono" w:hAnsi="Constantia" w:cs="Consolas"/>
+          <w:i/>
+          <w:sz w:val="24"/>
+          <w:szCs w:val="21"/>
+        </w:rPr>
+      </w:pPr>
+      <w:r>
+        <w:rPr>
+          <w:rFonts w:ascii="Constantia" w:eastAsia="Microsoft YaHei Mono" w:hAnsi="Constantia" w:cs="Consolas"/>
+          <w:i/>
+          <w:sz w:val="24"/>
+          <w:szCs w:val="21"/>
+        </w:rPr>
+        <w:t>unique(</w:t>
+      </w:r>
+      <w:r>
+        <w:rPr>
+          <w:rFonts w:ascii="Constantia" w:eastAsia="Microsoft YaHei Mono" w:hAnsi="Constantia" w:cs="Consolas" w:hint="eastAsia"/>
+          <w:i/>
+          <w:sz w:val="24"/>
+          <w:szCs w:val="21"/>
+        </w:rPr>
+        <w:t>`</w:t>
+      </w:r>
+      <w:r>
+        <w:rPr>
+          <w:rFonts w:ascii="Constantia" w:eastAsia="Microsoft YaHei Mono" w:hAnsi="Constantia" w:cs="Consolas" w:hint="eastAsia"/>
+          <w:b/>
+          <w:i/>
+          <w:sz w:val="24"/>
+          <w:szCs w:val="21"/>
+        </w:rPr>
+        <w:t>name</w:t>
+      </w:r>
+      <w:r>
+        <w:rPr>
+          <w:rFonts w:ascii="Constantia" w:eastAsia="Microsoft YaHei Mono" w:hAnsi="Constantia" w:cs="Consolas" w:hint="eastAsia"/>
+          <w:i/>
+          <w:sz w:val="24"/>
+          <w:szCs w:val="21"/>
+        </w:rPr>
+        <w:t>`</w:t>
+      </w:r>
+      <w:r>
+        <w:rPr>
+          <w:rFonts w:ascii="Constantia" w:eastAsia="Microsoft YaHei Mono" w:hAnsi="Constantia" w:cs="Consolas"/>
+          <w:i/>
+          <w:sz w:val="24"/>
+          <w:szCs w:val="21"/>
+        </w:rPr>
+        <w:t>),</w:t>
+      </w:r>
+    </w:p>
+    <w:p>
+      <w:pPr>
+        <w:pStyle w:val="a5"/>
+        <w:numPr>
+          <w:ilvl w:val="0"/>
+          <w:numId w:val="7"/>
+        </w:numPr>
+        <w:spacing w:line="320" w:lineRule="exact"/>
+        <w:ind w:firstLineChars="0"/>
+        <w:jc w:val="left"/>
+        <w:rPr>
+          <w:rFonts w:ascii="Constantia" w:eastAsia="Microsoft YaHei Mono" w:hAnsi="Constantia" w:cs="Consolas"/>
+          <w:i/>
+          <w:sz w:val="24"/>
+          <w:szCs w:val="21"/>
+        </w:rPr>
+      </w:pPr>
+      <w:r>
+        <w:rPr>
+          <w:rFonts w:ascii="Constantia" w:eastAsia="Microsoft YaHei Mono" w:hAnsi="Constantia" w:cs="Consolas" w:hint="eastAsia"/>
+          <w:i/>
+          <w:sz w:val="24"/>
+          <w:szCs w:val="21"/>
+        </w:rPr>
+        <w:t>unique(`</w:t>
+      </w:r>
+      <w:r>
+        <w:rPr>
+          <w:rFonts w:ascii="Constantia" w:eastAsia="Microsoft YaHei Mono" w:hAnsi="Constantia" w:cs="Consolas" w:hint="eastAsia"/>
+          <w:b/>
+          <w:i/>
+          <w:sz w:val="24"/>
+          <w:szCs w:val="21"/>
+        </w:rPr>
+        <w:t>code</w:t>
+      </w:r>
+      <w:r>
+        <w:rPr>
+          <w:rFonts w:ascii="Constantia" w:eastAsia="Microsoft YaHei Mono" w:hAnsi="Constantia" w:cs="Consolas" w:hint="eastAsia"/>
+          <w:i/>
+          <w:sz w:val="24"/>
+          <w:szCs w:val="21"/>
+        </w:rPr>
+        <w:t>`),</w:t>
+      </w:r>
+    </w:p>
+    <w:p>
+      <w:pPr>
+        <w:pStyle w:val="a5"/>
+        <w:numPr>
+          <w:ilvl w:val="0"/>
+          <w:numId w:val="7"/>
+        </w:numPr>
+        <w:spacing w:line="320" w:lineRule="exact"/>
+        <w:ind w:firstLineChars="0"/>
+        <w:jc w:val="left"/>
         <w:rPr>
           <w:rFonts w:ascii="Constantia" w:eastAsia="Microsoft YaHei Mono" w:hAnsi="Constantia" w:cs="Consolas"/>
           <w:i/>
@@ -1232,7 +1343,16 @@
           <w:sz w:val="24"/>
           <w:szCs w:val="21"/>
         </w:rPr>
-        <w:t>default character set utf8</w:t>
+        <w:t xml:space="preserve">default character set </w:t>
+      </w:r>
+      <w:r>
+        <w:rPr>
+          <w:rFonts w:ascii="Constantia" w:eastAsia="Microsoft YaHei Mono" w:hAnsi="Constantia" w:cs="Consolas"/>
+          <w:i/>
+          <w:sz w:val="24"/>
+          <w:szCs w:val="21"/>
+        </w:rPr>
+        <w:t>utf8mb4</w:t>
       </w:r>
     </w:p>
     <w:p>
@@ -1253,7 +1373,25 @@
           <w:sz w:val="24"/>
           <w:szCs w:val="21"/>
         </w:rPr>
-        <w:t>default collate utf8_bin;</w:t>
+        <w:t xml:space="preserve">default collate </w:t>
+      </w:r>
+      <w:r>
+        <w:rPr>
+          <w:rFonts w:ascii="Constantia" w:eastAsia="Microsoft YaHei Mono" w:hAnsi="Constantia" w:cs="Consolas"/>
+          <w:i/>
+          <w:sz w:val="24"/>
+          <w:szCs w:val="21"/>
+        </w:rPr>
+        <w:t>utf8mb4</w:t>
+      </w:r>
+      <w:r>
+        <w:rPr>
+          <w:rFonts w:ascii="Constantia" w:eastAsia="Microsoft YaHei Mono" w:hAnsi="Constantia" w:cs="Consolas"/>
+          <w:i/>
+          <w:sz w:val="24"/>
+          <w:szCs w:val="21"/>
+        </w:rPr>
+        <w:t>_bin;</w:t>
       </w:r>
     </w:p>
     <w:p>
